--- a/Dokumentation/Quellcodebeschreibung-Frontend.docx
+++ b/Dokumentation/Quellcodebeschreibung-Frontend.docx
@@ -1,18 +1,31 @@
 
 <file path=word/document.xml><?xml version="1.0" encoding="utf-8"?>
-<w:document xmlns:wpc="http://schemas.microsoft.com/office/word/2010/wordprocessingCanvas" xmlns:cx="http://schemas.microsoft.com/office/drawing/2014/chartex" xmlns:cx1="http://schemas.microsoft.com/office/drawing/2015/9/8/chartex" xmlns:cx2="http://schemas.microsoft.com/office/drawing/2015/10/21/chartex" xmlns:cx3="http://schemas.microsoft.com/office/drawing/2016/5/9/chartex" xmlns:cx4="http://schemas.microsoft.com/office/drawing/2016/5/10/chartex" xmlns:cx5="http://schemas.microsoft.com/office/drawing/2016/5/11/chartex" xmlns:cx6="http://schemas.microsoft.com/office/drawing/2016/5/12/chartex" xmlns:cx7="http://schemas.microsoft.com/office/drawing/2016/5/13/chartex" xmlns:cx8="http://schemas.microsoft.com/office/drawing/2016/5/14/chartex" xmlns:mc="http://schemas.openxmlformats.org/markup-compatibility/2006" xmlns:aink="http://schemas.microsoft.com/office/drawing/2016/ink" xmlns:am3d="http://schemas.microsoft.com/office/drawing/2017/model3d" xmlns:o="urn:schemas-microsoft-com:office:office" xmlns:r="http://schemas.openxmlformats.org/officeDocument/2006/relationships" xmlns:m="http://schemas.openxmlformats.org/officeDocument/2006/math" xmlns:v="urn:schemas-microsoft-com:vml" xmlns:wp14="http://schemas.microsoft.com/office/word/2010/wordprocessingDrawing" xmlns:wp="http://schemas.openxmlformats.org/drawingml/2006/wordprocessingDrawing" xmlns:w10="urn:schemas-microsoft-com:office:word" xmlns:w="http://schemas.openxmlformats.org/wordprocessingml/2006/main" xmlns:w14="http://schemas.microsoft.com/office/word/2010/wordml" xmlns:w15="http://schemas.microsoft.com/office/word/2012/wordml" xmlns:w16cex="http://schemas.microsoft.com/office/word/2018/wordml/cex" xmlns:w16cid="http://schemas.microsoft.com/office/word/2016/wordml/cid" xmlns:w16="http://schemas.microsoft.com/office/word/2018/wordml" xmlns:w16se="http://schemas.microsoft.com/office/word/2015/wordml/symex" xmlns:wpg="http://schemas.microsoft.com/office/word/2010/wordprocessingGroup" xmlns:wpi="http://schemas.microsoft.com/office/word/2010/wordprocessingInk" xmlns:wne="http://schemas.microsoft.com/office/word/2006/wordml" xmlns:wps="http://schemas.microsoft.com/office/word/2010/wordprocessingShape" mc:Ignorable="w14 w15 w16se w16cid w16 w16cex wp14">
+<w:document xmlns:wpc="http://schemas.microsoft.com/office/word/2010/wordprocessingCanvas" xmlns:cx="http://schemas.microsoft.com/office/drawing/2014/chartex" xmlns:cx1="http://schemas.microsoft.com/office/drawing/2015/9/8/chartex" xmlns:cx2="http://schemas.microsoft.com/office/drawing/2015/10/21/chartex" xmlns:cx3="http://schemas.microsoft.com/office/drawing/2016/5/9/chartex" xmlns:cx4="http://schemas.microsoft.com/office/drawing/2016/5/10/chartex" xmlns:cx5="http://schemas.microsoft.com/office/drawing/2016/5/11/chartex" xmlns:cx6="http://schemas.microsoft.com/office/drawing/2016/5/12/chartex" xmlns:cx7="http://schemas.microsoft.com/office/drawing/2016/5/13/chartex" xmlns:cx8="http://schemas.microsoft.com/office/drawing/2016/5/14/chartex" xmlns:mc="http://schemas.openxmlformats.org/markup-compatibility/2006" xmlns:aink="http://schemas.microsoft.com/office/drawing/2016/ink" xmlns:am3d="http://schemas.microsoft.com/office/drawing/2017/model3d" xmlns:o="urn:schemas-microsoft-com:office:office" xmlns:r="http://schemas.openxmlformats.org/officeDocument/2006/relationships" xmlns:m="http://schemas.openxmlformats.org/officeDocument/2006/math" xmlns:v="urn:schemas-microsoft-com:vml" xmlns:wp14="http://schemas.microsoft.com/office/word/2010/wordprocessingDrawing" xmlns:wp="http://schemas.openxmlformats.org/drawingml/2006/wordprocessingDrawing" xmlns:w10="urn:schemas-microsoft-com:office:word" xmlns:w="http://schemas.openxmlformats.org/wordprocessingml/2006/main" xmlns:w14="http://schemas.microsoft.com/office/word/2010/wordml" xmlns:w15="http://schemas.microsoft.com/office/word/2012/wordml" xmlns:w16cid="http://schemas.microsoft.com/office/word/2016/wordml/cid" xmlns:w16se="http://schemas.microsoft.com/office/word/2015/wordml/symex" xmlns:wpg="http://schemas.microsoft.com/office/word/2010/wordprocessingGroup" xmlns:wpi="http://schemas.microsoft.com/office/word/2010/wordprocessingInk" xmlns:wne="http://schemas.microsoft.com/office/word/2006/wordml" xmlns:wps="http://schemas.microsoft.com/office/word/2010/wordprocessingShape" mc:Ignorable="w14 w15 w16se w16cid wp14">
   <w:body>
     <w:p>
       <w:pPr>
         <w:pStyle w:val="berschrift1-numeriert"/>
       </w:pPr>
       <w:r>
-        <w:t>Beschreibung des Frontends</w:t>
-      </w:r>
+        <w:t xml:space="preserve">Beschreibung des </w:t>
+      </w:r>
+      <w:proofErr w:type="spellStart"/>
+      <w:r>
+        <w:t>Frontends</w:t>
+      </w:r>
+      <w:proofErr w:type="spellEnd"/>
     </w:p>
     <w:p>
       <w:r>
-        <w:t>Dieser Abschnitt beschreibt das Vorgehen und die wichtigsten Aspekte bei der Entwicklung des Frontends.</w:t>
+        <w:t xml:space="preserve">Dieser Abschnitt beschreibt das Vorgehen und die wichtigsten Aspekte bei der Entwicklung des </w:t>
+      </w:r>
+      <w:proofErr w:type="spellStart"/>
+      <w:r>
+        <w:t>Frontends</w:t>
+      </w:r>
+      <w:proofErr w:type="spellEnd"/>
+      <w:r>
+        <w:t>.</w:t>
       </w:r>
     </w:p>
     <w:p>
@@ -50,7 +63,23 @@
         <w:t>Login Seite</w:t>
       </w:r>
       <w:r>
-        <w:t xml:space="preserve"> und auf die fünf Unterseiten, Dashboard, Ci-Typ anlegen, Ci-Record anlegen, eine Profilseite, sowie eine Hilfeseite.</w:t>
+        <w:t xml:space="preserve"> und auf die fünf Unterseiten, Dashboard, </w:t>
+      </w:r>
+      <w:proofErr w:type="spellStart"/>
+      <w:r>
+        <w:t>Ci</w:t>
+      </w:r>
+      <w:proofErr w:type="spellEnd"/>
+      <w:r>
+        <w:t xml:space="preserve">-Typ anlegen, </w:t>
+      </w:r>
+      <w:proofErr w:type="spellStart"/>
+      <w:r>
+        <w:t>Ci-Record</w:t>
+      </w:r>
+      <w:proofErr w:type="spellEnd"/>
+      <w:r>
+        <w:t xml:space="preserve"> anlegen, eine Profilseite, sowie eine Hilfeseite.</w:t>
       </w:r>
       <w:r>
         <w:t xml:space="preserve"> </w:t>
@@ -274,8 +303,18 @@
           <w:sz w:val="22"/>
           <w:szCs w:val="22"/>
         </w:rPr>
-        <w:t>Tutorial zu Sidebar von CodingMarket</w:t>
-      </w:r>
+        <w:t xml:space="preserve">Tutorial zu Sidebar von </w:t>
+      </w:r>
+      <w:proofErr w:type="spellStart"/>
+      <w:r>
+        <w:rPr>
+          <w:color w:val="auto"/>
+          <w:sz w:val="22"/>
+          <w:szCs w:val="22"/>
+        </w:rPr>
+        <w:t>CodingMarket</w:t>
+      </w:r>
+      <w:proofErr w:type="spellEnd"/>
     </w:p>
     <w:p/>
     <w:p>
@@ -417,7 +456,15 @@
         <w:t>darauffolgenden</w:t>
       </w:r>
       <w:r>
-        <w:t xml:space="preserve"> Schritt haben wir die einzelnen Unterseiten auf die vier Teammitglieder des Frontends verteilt. Dabei ging es erstmal nur darum schnell ein Frontend für das Backend zu Verfügung zu stellen, so dass das Backend mit Implementierungsarbeiten beginnen </w:t>
+        <w:t xml:space="preserve"> Schritt haben wir die einzelnen Unterseiten auf die vier Teammitglieder des </w:t>
+      </w:r>
+      <w:proofErr w:type="spellStart"/>
+      <w:r>
+        <w:t>Frontends</w:t>
+      </w:r>
+      <w:proofErr w:type="spellEnd"/>
+      <w:r>
+        <w:t xml:space="preserve"> verteilt. Dabei ging es erstmal nur darum schnell ein Frontend für das Backend zu Verfügung zu stellen, so dass das Backend mit Implementierungsarbeiten beginnen </w:t>
       </w:r>
       <w:r>
         <w:lastRenderedPageBreak/>
@@ -461,7 +508,11 @@
     </w:p>
     <w:p>
       <w:r>
-        <w:t>Jedes HTML-Dokument beginnt mit diesem Ausschnitt, welcher das Grundgerüst jedes HTM</w:t>
+        <w:t xml:space="preserve">Jedes HTML-Dokument beginnt mit diesem Ausschnitt, welcher das Grundgerüst jedes </w:t>
+      </w:r>
+      <w:proofErr w:type="spellStart"/>
+      <w:r>
+        <w:t>HTM</w:t>
       </w:r>
       <w:r>
         <w:t>L</w:t>
@@ -469,6 +520,7 @@
       <w:r>
         <w:t>Dokuments</w:t>
       </w:r>
+      <w:proofErr w:type="spellEnd"/>
       <w:r>
         <w:t xml:space="preserve"> </w:t>
       </w:r>
@@ -534,12 +586,14 @@
       <w:r>
         <w:t>„</w:t>
       </w:r>
+      <w:proofErr w:type="spellStart"/>
       <w:r>
         <w:t>F</w:t>
       </w:r>
       <w:r>
         <w:t>ontawesome</w:t>
       </w:r>
+      <w:proofErr w:type="spellEnd"/>
       <w:r>
         <w:t>“</w:t>
       </w:r>
@@ -573,7 +627,23 @@
         <w:t xml:space="preserve"> wie folgt aus: </w:t>
       </w:r>
       <w:r>
-        <w:t>&lt;i class="fas fa-link"&gt;&lt;/i&gt;.</w:t>
+        <w:t xml:space="preserve">&lt;i </w:t>
+      </w:r>
+      <w:proofErr w:type="spellStart"/>
+      <w:r>
+        <w:t>class</w:t>
+      </w:r>
+      <w:proofErr w:type="spellEnd"/>
+      <w:r>
+        <w:t xml:space="preserve">="fas </w:t>
+      </w:r>
+      <w:proofErr w:type="spellStart"/>
+      <w:r>
+        <w:t>fa</w:t>
+      </w:r>
+      <w:proofErr w:type="spellEnd"/>
+      <w:r>
+        <w:t>-link"&gt;&lt;/i&gt;.</w:t>
       </w:r>
     </w:p>
     <w:p>
@@ -815,7 +885,55 @@
         </w:drawing>
       </w:r>
       <w:r>
-        <w:t xml:space="preserve"> Wichtig ist hier in dem CSS-Dokument festzulegen, dass die Sektion mit der Id „nav“ auch der Grid-Area „nav“ entspricht. Dasselbe muss entsprechend auch mit „content“, „sidebar“ und „footer“ gemacht werden.</w:t>
+        <w:t xml:space="preserve"> Wichtig ist hier in dem CSS-Dokument festzulegen, dass die Sektion mit der </w:t>
+      </w:r>
+      <w:proofErr w:type="spellStart"/>
+      <w:r>
+        <w:t>Id</w:t>
+      </w:r>
+      <w:proofErr w:type="spellEnd"/>
+      <w:r>
+        <w:t xml:space="preserve"> „</w:t>
+      </w:r>
+      <w:proofErr w:type="spellStart"/>
+      <w:r>
+        <w:t>nav</w:t>
+      </w:r>
+      <w:proofErr w:type="spellEnd"/>
+      <w:r>
+        <w:t>“ auch der Grid-Area „</w:t>
+      </w:r>
+      <w:proofErr w:type="spellStart"/>
+      <w:r>
+        <w:t>nav</w:t>
+      </w:r>
+      <w:proofErr w:type="spellEnd"/>
+      <w:r>
+        <w:t>“ entspricht. Dasselbe muss entsprechend auch mit „</w:t>
+      </w:r>
+      <w:proofErr w:type="spellStart"/>
+      <w:r>
+        <w:t>content</w:t>
+      </w:r>
+      <w:proofErr w:type="spellEnd"/>
+      <w:r>
+        <w:t>“, „</w:t>
+      </w:r>
+      <w:proofErr w:type="spellStart"/>
+      <w:r>
+        <w:t>sidebar</w:t>
+      </w:r>
+      <w:proofErr w:type="spellEnd"/>
+      <w:r>
+        <w:t>“ und „</w:t>
+      </w:r>
+      <w:proofErr w:type="spellStart"/>
+      <w:r>
+        <w:t>footer</w:t>
+      </w:r>
+      <w:proofErr w:type="spellEnd"/>
+      <w:r>
+        <w:t>“ gemacht werden.</w:t>
       </w:r>
     </w:p>
     <w:p>
@@ -1011,7 +1129,7 @@
               </wp:anchor>
             </w:drawing>
           </mc:Choice>
-          <mc:Fallback>
+          <mc:Fallback xmlns:w16="http://schemas.microsoft.com/office/word/2018/wordml" xmlns:w16cex="http://schemas.microsoft.com/office/word/2018/wordml/cex">
             <w:pict>
               <v:rect w14:anchorId="2942A7FE" id="Rechteck 17" o:spid="_x0000_s1026" style="position:absolute;margin-left:67.85pt;margin-top:46.1pt;width:135.85pt;height:40.7pt;z-index:251659264;visibility:visible;mso-wrap-style:square;mso-width-percent:0;mso-height-percent:0;mso-wrap-distance-left:9pt;mso-wrap-distance-top:0;mso-wrap-distance-right:9pt;mso-wrap-distance-bottom:0;mso-position-horizontal:absolute;mso-position-horizontal-relative:text;mso-position-vertical:absolute;mso-position-vertical-relative:text;mso-width-percent:0;mso-height-percent:0;mso-width-relative:margin;mso-height-relative:margin;v-text-anchor:middle" o:gfxdata="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" filled="f" strokecolor="red" strokeweight="1.5pt"/>
             </w:pict>
@@ -1078,7 +1196,7 @@
               </wp:anchor>
             </w:drawing>
           </mc:Choice>
-          <mc:Fallback>
+          <mc:Fallback xmlns:w16="http://schemas.microsoft.com/office/word/2018/wordml" xmlns:w16cex="http://schemas.microsoft.com/office/word/2018/wordml/cex">
             <w:pict>
               <v:shapetype w14:anchorId="3A24CD21" id="_x0000_t32" coordsize="21600,21600" o:spt="32" o:oned="t" path="m,l21600,21600e" filled="f">
                 <v:path arrowok="t" fillok="f" o:connecttype="none"/>
@@ -1151,7 +1269,23 @@
       </w:pPr>
       <w:r>
         <w:lastRenderedPageBreak/>
-        <w:t>In dem CSS-Dokument wurde dieses Feld wie folgt umgesetzt. Wichtig ist hier vor allem das „user-select“, da dieses Feld nicht klickbar oder änderbar ist. Das dazugehörige Profilbild wurde mit Hilfe von „border-radius“ rund dargestellt.</w:t>
+        <w:t>In dem CSS-Dokument wurde dieses Feld wie folgt umgesetzt. Wichtig ist hier vor allem das „user-</w:t>
+      </w:r>
+      <w:proofErr w:type="spellStart"/>
+      <w:r>
+        <w:t>select</w:t>
+      </w:r>
+      <w:proofErr w:type="spellEnd"/>
+      <w:r>
+        <w:t>“, da dieses Feld nicht klickbar oder änderbar ist. Das dazugehörige Profilbild wurde mit Hilfe von „</w:t>
+      </w:r>
+      <w:proofErr w:type="spellStart"/>
+      <w:r>
+        <w:t>border</w:t>
+      </w:r>
+      <w:proofErr w:type="spellEnd"/>
+      <w:r>
+        <w:t>-radius“ rund dargestellt.</w:t>
       </w:r>
     </w:p>
     <w:p>
@@ -1437,7 +1571,15 @@
         <w:t>Folgenden</w:t>
       </w:r>
       <w:r>
-        <w:t xml:space="preserve"> wird die Sektion „content“ aller Unterseiten beschrieben, da diese Sektion bei allen Seiten aufgrund der unterschiedlichen Anforderungen unterschiedlich umgesetzt wurde.</w:t>
+        <w:t xml:space="preserve"> wird die Sektion „</w:t>
+      </w:r>
+      <w:proofErr w:type="spellStart"/>
+      <w:r>
+        <w:t>content</w:t>
+      </w:r>
+      <w:proofErr w:type="spellEnd"/>
+      <w:r>
+        <w:t>“ aller Unterseiten beschrieben, da diese Sektion bei allen Seiten aufgrund der unterschiedlichen Anforderungen unterschiedlich umgesetzt wurde.</w:t>
       </w:r>
     </w:p>
     <w:p>
@@ -1455,7 +1597,23 @@
     </w:p>
     <w:p>
       <w:r>
-        <w:t>Hier wurde eine Übersicht aller Ci-Typen mit ihren dazugehörigen Ci-Records erstellt.</w:t>
+        <w:t xml:space="preserve">Hier wurde eine Übersicht aller </w:t>
+      </w:r>
+      <w:proofErr w:type="spellStart"/>
+      <w:r>
+        <w:t>Ci</w:t>
+      </w:r>
+      <w:proofErr w:type="spellEnd"/>
+      <w:r>
+        <w:t xml:space="preserve">-Typen mit ihren dazugehörigen </w:t>
+      </w:r>
+      <w:proofErr w:type="spellStart"/>
+      <w:r>
+        <w:t>Ci</w:t>
+      </w:r>
+      <w:proofErr w:type="spellEnd"/>
+      <w:r>
+        <w:t>-Records erstellt.</w:t>
       </w:r>
     </w:p>
     <w:p>
@@ -1641,12 +1799,44 @@
     </w:p>
     <w:p>
       <w:r>
-        <w:t>In diesem Dropdown-Menü kann man dann einen der bereits vorhandenen CI-Typen auswählen und innerhalb dieses Typs ein Ci-Record anlegen, etwas an einem schon vorhandenen Ci-Record ändern oder einen Ci-Record löschen.</w:t>
+        <w:t xml:space="preserve">In diesem Dropdown-Menü kann man dann einen der bereits vorhandenen CI-Typen auswählen und innerhalb dieses Typs ein </w:t>
+      </w:r>
+      <w:proofErr w:type="spellStart"/>
+      <w:r>
+        <w:t>Ci-Record</w:t>
+      </w:r>
+      <w:proofErr w:type="spellEnd"/>
+      <w:r>
+        <w:t xml:space="preserve"> anlegen, etwas an einem schon vorhandenen </w:t>
+      </w:r>
+      <w:proofErr w:type="spellStart"/>
+      <w:r>
+        <w:t>Ci-Record</w:t>
+      </w:r>
+      <w:proofErr w:type="spellEnd"/>
+      <w:r>
+        <w:t xml:space="preserve"> ändern oder einen </w:t>
+      </w:r>
+      <w:proofErr w:type="spellStart"/>
+      <w:r>
+        <w:t>Ci-Record</w:t>
+      </w:r>
+      <w:proofErr w:type="spellEnd"/>
+      <w:r>
+        <w:t xml:space="preserve"> löschen.</w:t>
       </w:r>
     </w:p>
     <w:p>
       <w:r>
-        <w:t xml:space="preserve">Als nächstes folgt eine Tabelle, in welcher die Attribute mit dem dazugehörigen Wert eines Ci-Records angezeigt werden. Hierfür wurde die Kopfzeile der Tabelle beschrieben und darunter </w:t>
+        <w:t xml:space="preserve">Als nächstes folgt eine Tabelle, in welcher die Attribute mit dem dazugehörigen Wert eines </w:t>
+      </w:r>
+      <w:proofErr w:type="spellStart"/>
+      <w:r>
+        <w:t>Ci</w:t>
+      </w:r>
+      <w:proofErr w:type="spellEnd"/>
+      <w:r>
+        <w:t xml:space="preserve">-Records angezeigt werden. Hierfür wurde die Kopfzeile der Tabelle beschrieben und darunter </w:t>
       </w:r>
       <w:r>
         <w:lastRenderedPageBreak/>
@@ -1779,7 +1969,15 @@
         <w:spacing w:before="0" w:after="160" w:line="259" w:lineRule="auto"/>
       </w:pPr>
       <w:r>
-        <w:t>Diese Funktionen wurden hauptsächlich mit Tabellen umgesetzt, damit die Textfelder in einer Linie untereinander angeordnet sind. Wichtig bei den Textfeldern, in welche Passwörter eingegeben werden sollen, ist den „type“ auf „password“ zu setzten. Dadurch wird das Passwort mit den dafür typischen schwarzen Punkten dargestellt.</w:t>
+        <w:t>Diese Funktionen wurden hauptsächlich mit Tabellen umgesetzt, damit die Textfelder in einer Linie untereinander angeordnet sind. Wichtig bei den Textfeldern, in welche Passwörter eingegeben werden sollen, ist den „type“ auf „</w:t>
+      </w:r>
+      <w:proofErr w:type="spellStart"/>
+      <w:r>
+        <w:t>password</w:t>
+      </w:r>
+      <w:proofErr w:type="spellEnd"/>
+      <w:r>
+        <w:t>“ zu setzten. Dadurch wird das Passwort mit den dafür typischen schwarzen Punkten dargestellt.</w:t>
       </w:r>
     </w:p>
     <w:p>
@@ -1854,21 +2052,95 @@
     </w:p>
     <w:p>
       <w:pPr>
+        <w:spacing w:before="0" w:line="240" w:lineRule="auto"/>
+        <w:jc w:val="left"/>
+        <w:rPr>
+          <w:rFonts w:ascii="Segoe UI" w:eastAsia="Times New Roman" w:hAnsi="Segoe UI" w:cs="Segoe UI"/>
+          <w:sz w:val="21"/>
+          <w:szCs w:val="21"/>
+          <w:lang w:eastAsia="de-DE"/>
+        </w:rPr>
+      </w:pPr>
+      <w:r>
+        <w:t>Auf der Unterseite Hilfe k</w:t>
+      </w:r>
+      <w:r>
+        <w:t>önnen, durch den Einsatz von Links, drei verschiedene Informationen abgerufen werden. Ein allgemeiner Leitfaden, eine Anleitung, die sich hinter dem Link „</w:t>
+      </w:r>
+      <w:proofErr w:type="spellStart"/>
+      <w:r>
+        <w:t>lets</w:t>
+      </w:r>
+      <w:proofErr w:type="spellEnd"/>
+      <w:r>
+        <w:t xml:space="preserve"> </w:t>
+      </w:r>
+      <w:proofErr w:type="spellStart"/>
+      <w:r>
+        <w:t>start</w:t>
+      </w:r>
+      <w:proofErr w:type="spellEnd"/>
+      <w:r>
+        <w:t xml:space="preserve">“ verbirgt und das Impressum. Das Impressum wird wurde mithilfe eines online-Konfigurators, auf der Seite </w:t>
+      </w:r>
+      <w:hyperlink r:id="rId30" w:history="1">
+        <w:r>
+          <w:rPr>
+            <w:rStyle w:val="Hyperlink"/>
+            <w:rFonts w:ascii="Segoe UI" w:eastAsia="Times New Roman" w:hAnsi="Segoe UI" w:cs="Segoe UI"/>
+            <w:sz w:val="21"/>
+            <w:szCs w:val="21"/>
+            <w:lang w:eastAsia="de-DE"/>
+          </w:rPr>
+          <w:t>https://www.e-re</w:t>
+        </w:r>
+        <w:r>
+          <w:rPr>
+            <w:rStyle w:val="Hyperlink"/>
+            <w:rFonts w:ascii="Segoe UI" w:eastAsia="Times New Roman" w:hAnsi="Segoe UI" w:cs="Segoe UI"/>
+            <w:sz w:val="21"/>
+            <w:szCs w:val="21"/>
+            <w:lang w:eastAsia="de-DE"/>
+          </w:rPr>
+          <w:t>c</w:t>
+        </w:r>
+        <w:r>
+          <w:rPr>
+            <w:rStyle w:val="Hyperlink"/>
+            <w:rFonts w:ascii="Segoe UI" w:eastAsia="Times New Roman" w:hAnsi="Segoe UI" w:cs="Segoe UI"/>
+            <w:sz w:val="21"/>
+            <w:szCs w:val="21"/>
+            <w:lang w:eastAsia="de-DE"/>
+          </w:rPr>
+          <w:t>ht24.de</w:t>
+        </w:r>
+      </w:hyperlink>
+      <w:r>
+        <w:rPr>
+          <w:rFonts w:ascii="Segoe UI" w:eastAsia="Times New Roman" w:hAnsi="Segoe UI" w:cs="Segoe UI"/>
+          <w:sz w:val="21"/>
+          <w:szCs w:val="21"/>
+          <w:lang w:eastAsia="de-DE"/>
+        </w:rPr>
+        <w:t xml:space="preserve">, </w:t>
+      </w:r>
+      <w:r>
+        <w:t>erstellt. Das Impressum zeigt neben der Anschrift und den Kontaktdaten zusätzlich einige allgemeine Informationen zum Projektteam und der Website.</w:t>
+      </w:r>
+      <w:bookmarkStart w:id="1" w:name="_GoBack"/>
+      <w:bookmarkEnd w:id="1"/>
+    </w:p>
+    <w:p>
+      <w:pPr>
         <w:spacing w:before="0" w:after="160" w:line="259" w:lineRule="auto"/>
         <w:jc w:val="center"/>
       </w:pPr>
-    </w:p>
-    <w:p>
-      <w:pPr>
-        <w:spacing w:before="0" w:after="160" w:line="259" w:lineRule="auto"/>
-        <w:jc w:val="center"/>
-      </w:pPr>
       <w:r>
         <w:br w:type="page"/>
       </w:r>
     </w:p>
     <w:sectPr>
-      <w:headerReference w:type="first" r:id="rId30"/>
+      <w:headerReference w:type="first" r:id="rId31"/>
       <w:pgSz w:w="11906" w:h="16838" w:code="9"/>
       <w:pgMar w:top="1418" w:right="851" w:bottom="1134" w:left="1985" w:header="709" w:footer="709" w:gutter="0"/>
       <w:pgNumType w:start="1"/>
@@ -1881,7 +2153,7 @@
 </file>
 
 <file path=word/endnotes.xml><?xml version="1.0" encoding="utf-8"?>
-<w:endnotes xmlns:wpc="http://schemas.microsoft.com/office/word/2010/wordprocessingCanvas" xmlns:cx="http://schemas.microsoft.com/office/drawing/2014/chartex" xmlns:cx1="http://schemas.microsoft.com/office/drawing/2015/9/8/chartex" xmlns:cx2="http://schemas.microsoft.com/office/drawing/2015/10/21/chartex" xmlns:cx3="http://schemas.microsoft.com/office/drawing/2016/5/9/chartex" xmlns:cx4="http://schemas.microsoft.com/office/drawing/2016/5/10/chartex" xmlns:cx5="http://schemas.microsoft.com/office/drawing/2016/5/11/chartex" xmlns:cx6="http://schemas.microsoft.com/office/drawing/2016/5/12/chartex" xmlns:cx7="http://schemas.microsoft.com/office/drawing/2016/5/13/chartex" xmlns:cx8="http://schemas.microsoft.com/office/drawing/2016/5/14/chartex" xmlns:mc="http://schemas.openxmlformats.org/markup-compatibility/2006" xmlns:aink="http://schemas.microsoft.com/office/drawing/2016/ink" xmlns:am3d="http://schemas.microsoft.com/office/drawing/2017/model3d" xmlns:o="urn:schemas-microsoft-com:office:office" xmlns:r="http://schemas.openxmlformats.org/officeDocument/2006/relationships" xmlns:m="http://schemas.openxmlformats.org/officeDocument/2006/math" xmlns:v="urn:schemas-microsoft-com:vml" xmlns:wp14="http://schemas.microsoft.com/office/word/2010/wordprocessingDrawing" xmlns:wp="http://schemas.openxmlformats.org/drawingml/2006/wordprocessingDrawing" xmlns:w10="urn:schemas-microsoft-com:office:word" xmlns:w="http://schemas.openxmlformats.org/wordprocessingml/2006/main" xmlns:w14="http://schemas.microsoft.com/office/word/2010/wordml" xmlns:w15="http://schemas.microsoft.com/office/word/2012/wordml" xmlns:w16cex="http://schemas.microsoft.com/office/word/2018/wordml/cex" xmlns:w16cid="http://schemas.microsoft.com/office/word/2016/wordml/cid" xmlns:w16="http://schemas.microsoft.com/office/word/2018/wordml" xmlns:w16se="http://schemas.microsoft.com/office/word/2015/wordml/symex" xmlns:wpg="http://schemas.microsoft.com/office/word/2010/wordprocessingGroup" xmlns:wpi="http://schemas.microsoft.com/office/word/2010/wordprocessingInk" xmlns:wne="http://schemas.microsoft.com/office/word/2006/wordml" xmlns:wps="http://schemas.microsoft.com/office/word/2010/wordprocessingShape" mc:Ignorable="w14 w15 w16se w16cid w16 w16cex wp14">
+<w:endnotes xmlns:wpc="http://schemas.microsoft.com/office/word/2010/wordprocessingCanvas" xmlns:cx="http://schemas.microsoft.com/office/drawing/2014/chartex" xmlns:cx1="http://schemas.microsoft.com/office/drawing/2015/9/8/chartex" xmlns:cx2="http://schemas.microsoft.com/office/drawing/2015/10/21/chartex" xmlns:cx3="http://schemas.microsoft.com/office/drawing/2016/5/9/chartex" xmlns:cx4="http://schemas.microsoft.com/office/drawing/2016/5/10/chartex" xmlns:cx5="http://schemas.microsoft.com/office/drawing/2016/5/11/chartex" xmlns:cx6="http://schemas.microsoft.com/office/drawing/2016/5/12/chartex" xmlns:cx7="http://schemas.microsoft.com/office/drawing/2016/5/13/chartex" xmlns:cx8="http://schemas.microsoft.com/office/drawing/2016/5/14/chartex" xmlns:mc="http://schemas.openxmlformats.org/markup-compatibility/2006" xmlns:aink="http://schemas.microsoft.com/office/drawing/2016/ink" xmlns:am3d="http://schemas.microsoft.com/office/drawing/2017/model3d" xmlns:o="urn:schemas-microsoft-com:office:office" xmlns:r="http://schemas.openxmlformats.org/officeDocument/2006/relationships" xmlns:m="http://schemas.openxmlformats.org/officeDocument/2006/math" xmlns:v="urn:schemas-microsoft-com:vml" xmlns:wp14="http://schemas.microsoft.com/office/word/2010/wordprocessingDrawing" xmlns:wp="http://schemas.openxmlformats.org/drawingml/2006/wordprocessingDrawing" xmlns:w10="urn:schemas-microsoft-com:office:word" xmlns:w="http://schemas.openxmlformats.org/wordprocessingml/2006/main" xmlns:w14="http://schemas.microsoft.com/office/word/2010/wordml" xmlns:w15="http://schemas.microsoft.com/office/word/2012/wordml" xmlns:w16cid="http://schemas.microsoft.com/office/word/2016/wordml/cid" xmlns:w16se="http://schemas.microsoft.com/office/word/2015/wordml/symex" xmlns:wpg="http://schemas.microsoft.com/office/word/2010/wordprocessingGroup" xmlns:wpi="http://schemas.microsoft.com/office/word/2010/wordprocessingInk" xmlns:wne="http://schemas.microsoft.com/office/word/2006/wordml" xmlns:wps="http://schemas.microsoft.com/office/word/2010/wordprocessingShape" mc:Ignorable="w14 w15 w16se w16cid wp14">
   <w:endnote w:type="separator" w:id="-1">
     <w:p>
       <w:pPr>
@@ -1906,7 +2178,7 @@
 </file>
 
 <file path=word/footnotes.xml><?xml version="1.0" encoding="utf-8"?>
-<w:footnotes xmlns:wpc="http://schemas.microsoft.com/office/word/2010/wordprocessingCanvas" xmlns:cx="http://schemas.microsoft.com/office/drawing/2014/chartex" xmlns:cx1="http://schemas.microsoft.com/office/drawing/2015/9/8/chartex" xmlns:cx2="http://schemas.microsoft.com/office/drawing/2015/10/21/chartex" xmlns:cx3="http://schemas.microsoft.com/office/drawing/2016/5/9/chartex" xmlns:cx4="http://schemas.microsoft.com/office/drawing/2016/5/10/chartex" xmlns:cx5="http://schemas.microsoft.com/office/drawing/2016/5/11/chartex" xmlns:cx6="http://schemas.microsoft.com/office/drawing/2016/5/12/chartex" xmlns:cx7="http://schemas.microsoft.com/office/drawing/2016/5/13/chartex" xmlns:cx8="http://schemas.microsoft.com/office/drawing/2016/5/14/chartex" xmlns:mc="http://schemas.openxmlformats.org/markup-compatibility/2006" xmlns:aink="http://schemas.microsoft.com/office/drawing/2016/ink" xmlns:am3d="http://schemas.microsoft.com/office/drawing/2017/model3d" xmlns:o="urn:schemas-microsoft-com:office:office" xmlns:r="http://schemas.openxmlformats.org/officeDocument/2006/relationships" xmlns:m="http://schemas.openxmlformats.org/officeDocument/2006/math" xmlns:v="urn:schemas-microsoft-com:vml" xmlns:wp14="http://schemas.microsoft.com/office/word/2010/wordprocessingDrawing" xmlns:wp="http://schemas.openxmlformats.org/drawingml/2006/wordprocessingDrawing" xmlns:w10="urn:schemas-microsoft-com:office:word" xmlns:w="http://schemas.openxmlformats.org/wordprocessingml/2006/main" xmlns:w14="http://schemas.microsoft.com/office/word/2010/wordml" xmlns:w15="http://schemas.microsoft.com/office/word/2012/wordml" xmlns:w16cex="http://schemas.microsoft.com/office/word/2018/wordml/cex" xmlns:w16cid="http://schemas.microsoft.com/office/word/2016/wordml/cid" xmlns:w16="http://schemas.microsoft.com/office/word/2018/wordml" xmlns:w16se="http://schemas.microsoft.com/office/word/2015/wordml/symex" xmlns:wpg="http://schemas.microsoft.com/office/word/2010/wordprocessingGroup" xmlns:wpi="http://schemas.microsoft.com/office/word/2010/wordprocessingInk" xmlns:wne="http://schemas.microsoft.com/office/word/2006/wordml" xmlns:wps="http://schemas.microsoft.com/office/word/2010/wordprocessingShape" mc:Ignorable="w14 w15 w16se w16cid w16 w16cex wp14">
+<w:footnotes xmlns:wpc="http://schemas.microsoft.com/office/word/2010/wordprocessingCanvas" xmlns:cx="http://schemas.microsoft.com/office/drawing/2014/chartex" xmlns:cx1="http://schemas.microsoft.com/office/drawing/2015/9/8/chartex" xmlns:cx2="http://schemas.microsoft.com/office/drawing/2015/10/21/chartex" xmlns:cx3="http://schemas.microsoft.com/office/drawing/2016/5/9/chartex" xmlns:cx4="http://schemas.microsoft.com/office/drawing/2016/5/10/chartex" xmlns:cx5="http://schemas.microsoft.com/office/drawing/2016/5/11/chartex" xmlns:cx6="http://schemas.microsoft.com/office/drawing/2016/5/12/chartex" xmlns:cx7="http://schemas.microsoft.com/office/drawing/2016/5/13/chartex" xmlns:cx8="http://schemas.microsoft.com/office/drawing/2016/5/14/chartex" xmlns:mc="http://schemas.openxmlformats.org/markup-compatibility/2006" xmlns:aink="http://schemas.microsoft.com/office/drawing/2016/ink" xmlns:am3d="http://schemas.microsoft.com/office/drawing/2017/model3d" xmlns:o="urn:schemas-microsoft-com:office:office" xmlns:r="http://schemas.openxmlformats.org/officeDocument/2006/relationships" xmlns:m="http://schemas.openxmlformats.org/officeDocument/2006/math" xmlns:v="urn:schemas-microsoft-com:vml" xmlns:wp14="http://schemas.microsoft.com/office/word/2010/wordprocessingDrawing" xmlns:wp="http://schemas.openxmlformats.org/drawingml/2006/wordprocessingDrawing" xmlns:w10="urn:schemas-microsoft-com:office:word" xmlns:w="http://schemas.openxmlformats.org/wordprocessingml/2006/main" xmlns:w14="http://schemas.microsoft.com/office/word/2010/wordml" xmlns:w15="http://schemas.microsoft.com/office/word/2012/wordml" xmlns:w16cid="http://schemas.microsoft.com/office/word/2016/wordml/cid" xmlns:w16se="http://schemas.microsoft.com/office/word/2015/wordml/symex" xmlns:wpg="http://schemas.microsoft.com/office/word/2010/wordprocessingGroup" xmlns:wpi="http://schemas.microsoft.com/office/word/2010/wordprocessingInk" xmlns:wne="http://schemas.microsoft.com/office/word/2006/wordml" xmlns:wps="http://schemas.microsoft.com/office/word/2010/wordprocessingShape" mc:Ignorable="w14 w15 w16se w16cid wp14">
   <w:footnote w:type="separator" w:id="-1">
     <w:p>
       <w:pPr>
@@ -1931,7 +2203,7 @@
 </file>
 
 <file path=word/header1.xml><?xml version="1.0" encoding="utf-8"?>
-<w:hdr xmlns:wpc="http://schemas.microsoft.com/office/word/2010/wordprocessingCanvas" xmlns:cx="http://schemas.microsoft.com/office/drawing/2014/chartex" xmlns:cx1="http://schemas.microsoft.com/office/drawing/2015/9/8/chartex" xmlns:cx2="http://schemas.microsoft.com/office/drawing/2015/10/21/chartex" xmlns:cx3="http://schemas.microsoft.com/office/drawing/2016/5/9/chartex" xmlns:cx4="http://schemas.microsoft.com/office/drawing/2016/5/10/chartex" xmlns:cx5="http://schemas.microsoft.com/office/drawing/2016/5/11/chartex" xmlns:cx6="http://schemas.microsoft.com/office/drawing/2016/5/12/chartex" xmlns:cx7="http://schemas.microsoft.com/office/drawing/2016/5/13/chartex" xmlns:cx8="http://schemas.microsoft.com/office/drawing/2016/5/14/chartex" xmlns:mc="http://schemas.openxmlformats.org/markup-compatibility/2006" xmlns:aink="http://schemas.microsoft.com/office/drawing/2016/ink" xmlns:am3d="http://schemas.microsoft.com/office/drawing/2017/model3d" xmlns:o="urn:schemas-microsoft-com:office:office" xmlns:r="http://schemas.openxmlformats.org/officeDocument/2006/relationships" xmlns:m="http://schemas.openxmlformats.org/officeDocument/2006/math" xmlns:v="urn:schemas-microsoft-com:vml" xmlns:wp14="http://schemas.microsoft.com/office/word/2010/wordprocessingDrawing" xmlns:wp="http://schemas.openxmlformats.org/drawingml/2006/wordprocessingDrawing" xmlns:w10="urn:schemas-microsoft-com:office:word" xmlns:w="http://schemas.openxmlformats.org/wordprocessingml/2006/main" xmlns:w14="http://schemas.microsoft.com/office/word/2010/wordml" xmlns:w15="http://schemas.microsoft.com/office/word/2012/wordml" xmlns:w16cex="http://schemas.microsoft.com/office/word/2018/wordml/cex" xmlns:w16cid="http://schemas.microsoft.com/office/word/2016/wordml/cid" xmlns:w16="http://schemas.microsoft.com/office/word/2018/wordml" xmlns:w16se="http://schemas.microsoft.com/office/word/2015/wordml/symex" xmlns:wpg="http://schemas.microsoft.com/office/word/2010/wordprocessingGroup" xmlns:wpi="http://schemas.microsoft.com/office/word/2010/wordprocessingInk" xmlns:wne="http://schemas.microsoft.com/office/word/2006/wordml" xmlns:wps="http://schemas.microsoft.com/office/word/2010/wordprocessingShape" mc:Ignorable="w14 w15 w16se w16cid w16 w16cex wp14">
+<w:hdr xmlns:wpc="http://schemas.microsoft.com/office/word/2010/wordprocessingCanvas" xmlns:cx="http://schemas.microsoft.com/office/drawing/2014/chartex" xmlns:cx1="http://schemas.microsoft.com/office/drawing/2015/9/8/chartex" xmlns:cx2="http://schemas.microsoft.com/office/drawing/2015/10/21/chartex" xmlns:cx3="http://schemas.microsoft.com/office/drawing/2016/5/9/chartex" xmlns:cx4="http://schemas.microsoft.com/office/drawing/2016/5/10/chartex" xmlns:cx5="http://schemas.microsoft.com/office/drawing/2016/5/11/chartex" xmlns:cx6="http://schemas.microsoft.com/office/drawing/2016/5/12/chartex" xmlns:cx7="http://schemas.microsoft.com/office/drawing/2016/5/13/chartex" xmlns:cx8="http://schemas.microsoft.com/office/drawing/2016/5/14/chartex" xmlns:mc="http://schemas.openxmlformats.org/markup-compatibility/2006" xmlns:aink="http://schemas.microsoft.com/office/drawing/2016/ink" xmlns:am3d="http://schemas.microsoft.com/office/drawing/2017/model3d" xmlns:o="urn:schemas-microsoft-com:office:office" xmlns:r="http://schemas.openxmlformats.org/officeDocument/2006/relationships" xmlns:m="http://schemas.openxmlformats.org/officeDocument/2006/math" xmlns:v="urn:schemas-microsoft-com:vml" xmlns:wp14="http://schemas.microsoft.com/office/word/2010/wordprocessingDrawing" xmlns:wp="http://schemas.openxmlformats.org/drawingml/2006/wordprocessingDrawing" xmlns:w10="urn:schemas-microsoft-com:office:word" xmlns:w="http://schemas.openxmlformats.org/wordprocessingml/2006/main" xmlns:w14="http://schemas.microsoft.com/office/word/2010/wordml" xmlns:w15="http://schemas.microsoft.com/office/word/2012/wordml" xmlns:w16cid="http://schemas.microsoft.com/office/word/2016/wordml/cid" xmlns:w16se="http://schemas.microsoft.com/office/word/2015/wordml/symex" xmlns:wpg="http://schemas.microsoft.com/office/word/2010/wordprocessingGroup" xmlns:wpi="http://schemas.microsoft.com/office/word/2010/wordprocessingInk" xmlns:wne="http://schemas.microsoft.com/office/word/2006/wordml" xmlns:wps="http://schemas.microsoft.com/office/word/2010/wordprocessingShape" mc:Ignorable="w14 w15 w16se w16cid wp14">
   <w:p>
     <w:pPr>
       <w:pStyle w:val="Kopfzeile"/>
@@ -1948,7 +2220,7 @@
 </file>
 
 <file path=word/numbering.xml><?xml version="1.0" encoding="utf-8"?>
-<w:numbering xmlns:wpc="http://schemas.microsoft.com/office/word/2010/wordprocessingCanvas" xmlns:cx="http://schemas.microsoft.com/office/drawing/2014/chartex" xmlns:cx1="http://schemas.microsoft.com/office/drawing/2015/9/8/chartex" xmlns:cx2="http://schemas.microsoft.com/office/drawing/2015/10/21/chartex" xmlns:cx3="http://schemas.microsoft.com/office/drawing/2016/5/9/chartex" xmlns:cx4="http://schemas.microsoft.com/office/drawing/2016/5/10/chartex" xmlns:cx5="http://schemas.microsoft.com/office/drawing/2016/5/11/chartex" xmlns:cx6="http://schemas.microsoft.com/office/drawing/2016/5/12/chartex" xmlns:cx7="http://schemas.microsoft.com/office/drawing/2016/5/13/chartex" xmlns:cx8="http://schemas.microsoft.com/office/drawing/2016/5/14/chartex" xmlns:mc="http://schemas.openxmlformats.org/markup-compatibility/2006" xmlns:aink="http://schemas.microsoft.com/office/drawing/2016/ink" xmlns:am3d="http://schemas.microsoft.com/office/drawing/2017/model3d" xmlns:o="urn:schemas-microsoft-com:office:office" xmlns:r="http://schemas.openxmlformats.org/officeDocument/2006/relationships" xmlns:m="http://schemas.openxmlformats.org/officeDocument/2006/math" xmlns:v="urn:schemas-microsoft-com:vml" xmlns:wp14="http://schemas.microsoft.com/office/word/2010/wordprocessingDrawing" xmlns:wp="http://schemas.openxmlformats.org/drawingml/2006/wordprocessingDrawing" xmlns:w10="urn:schemas-microsoft-com:office:word" xmlns:w="http://schemas.openxmlformats.org/wordprocessingml/2006/main" xmlns:w14="http://schemas.microsoft.com/office/word/2010/wordml" xmlns:w15="http://schemas.microsoft.com/office/word/2012/wordml" xmlns:w16cex="http://schemas.microsoft.com/office/word/2018/wordml/cex" xmlns:w16cid="http://schemas.microsoft.com/office/word/2016/wordml/cid" xmlns:w16="http://schemas.microsoft.com/office/word/2018/wordml" xmlns:w16se="http://schemas.microsoft.com/office/word/2015/wordml/symex" xmlns:wpg="http://schemas.microsoft.com/office/word/2010/wordprocessingGroup" xmlns:wpi="http://schemas.microsoft.com/office/word/2010/wordprocessingInk" xmlns:wne="http://schemas.microsoft.com/office/word/2006/wordml" xmlns:wps="http://schemas.microsoft.com/office/word/2010/wordprocessingShape" mc:Ignorable="w14 w15 w16se w16cid w16 w16cex wp14">
+<w:numbering xmlns:wpc="http://schemas.microsoft.com/office/word/2010/wordprocessingCanvas" xmlns:cx="http://schemas.microsoft.com/office/drawing/2014/chartex" xmlns:cx1="http://schemas.microsoft.com/office/drawing/2015/9/8/chartex" xmlns:cx2="http://schemas.microsoft.com/office/drawing/2015/10/21/chartex" xmlns:cx3="http://schemas.microsoft.com/office/drawing/2016/5/9/chartex" xmlns:cx4="http://schemas.microsoft.com/office/drawing/2016/5/10/chartex" xmlns:cx5="http://schemas.microsoft.com/office/drawing/2016/5/11/chartex" xmlns:cx6="http://schemas.microsoft.com/office/drawing/2016/5/12/chartex" xmlns:cx7="http://schemas.microsoft.com/office/drawing/2016/5/13/chartex" xmlns:cx8="http://schemas.microsoft.com/office/drawing/2016/5/14/chartex" xmlns:mc="http://schemas.openxmlformats.org/markup-compatibility/2006" xmlns:aink="http://schemas.microsoft.com/office/drawing/2016/ink" xmlns:am3d="http://schemas.microsoft.com/office/drawing/2017/model3d" xmlns:o="urn:schemas-microsoft-com:office:office" xmlns:r="http://schemas.openxmlformats.org/officeDocument/2006/relationships" xmlns:m="http://schemas.openxmlformats.org/officeDocument/2006/math" xmlns:v="urn:schemas-microsoft-com:vml" xmlns:wp14="http://schemas.microsoft.com/office/word/2010/wordprocessingDrawing" xmlns:wp="http://schemas.openxmlformats.org/drawingml/2006/wordprocessingDrawing" xmlns:w10="urn:schemas-microsoft-com:office:word" xmlns:w="http://schemas.openxmlformats.org/wordprocessingml/2006/main" xmlns:w14="http://schemas.microsoft.com/office/word/2010/wordml" xmlns:w15="http://schemas.microsoft.com/office/word/2012/wordml" xmlns:w16cid="http://schemas.microsoft.com/office/word/2016/wordml/cid" xmlns:w16se="http://schemas.microsoft.com/office/word/2015/wordml/symex" xmlns:wpg="http://schemas.microsoft.com/office/word/2010/wordprocessingGroup" xmlns:wpi="http://schemas.microsoft.com/office/word/2010/wordprocessingInk" xmlns:wne="http://schemas.microsoft.com/office/word/2006/wordml" xmlns:wps="http://schemas.microsoft.com/office/word/2010/wordprocessingShape" mc:Ignorable="w14 w15 w16se w16cid wp14">
   <w:abstractNum w:abstractNumId="0" w15:restartNumberingAfterBreak="0">
     <w:nsid w:val="FFFFFF7C"/>
     <w:multiLevelType w:val="singleLevel"/>
@@ -3282,7 +3554,7 @@
 </file>
 
 <file path=word/styles.xml><?xml version="1.0" encoding="utf-8"?>
-<w:styles xmlns:mc="http://schemas.openxmlformats.org/markup-compatibility/2006" xmlns:r="http://schemas.openxmlformats.org/officeDocument/2006/relationships" xmlns:w="http://schemas.openxmlformats.org/wordprocessingml/2006/main" xmlns:w14="http://schemas.microsoft.com/office/word/2010/wordml" xmlns:w15="http://schemas.microsoft.com/office/word/2012/wordml" xmlns:w16cex="http://schemas.microsoft.com/office/word/2018/wordml/cex" xmlns:w16cid="http://schemas.microsoft.com/office/word/2016/wordml/cid" xmlns:w16="http://schemas.microsoft.com/office/word/2018/wordml" xmlns:w16se="http://schemas.microsoft.com/office/word/2015/wordml/symex" mc:Ignorable="w14 w15 w16se w16cid w16 w16cex">
+<w:styles xmlns:mc="http://schemas.openxmlformats.org/markup-compatibility/2006" xmlns:r="http://schemas.openxmlformats.org/officeDocument/2006/relationships" xmlns:w="http://schemas.openxmlformats.org/wordprocessingml/2006/main" xmlns:w14="http://schemas.microsoft.com/office/word/2010/wordml" xmlns:w15="http://schemas.microsoft.com/office/word/2012/wordml" xmlns:w16cid="http://schemas.microsoft.com/office/word/2016/wordml/cid" xmlns:w16se="http://schemas.microsoft.com/office/word/2015/wordml/symex" mc:Ignorable="w14 w15 w16se w16cid">
   <w:docDefaults>
     <w:rPrDefault>
       <w:rPr>
@@ -3298,7 +3570,7 @@
       </w:pPr>
     </w:pPrDefault>
   </w:docDefaults>
-  <w:latentStyles w:defLockedState="0" w:defUIPriority="99" w:defSemiHidden="0" w:defUnhideWhenUsed="0" w:defQFormat="0" w:count="376">
+  <w:latentStyles w:defLockedState="0" w:defUIPriority="99" w:defSemiHidden="0" w:defUnhideWhenUsed="0" w:defQFormat="0" w:count="375">
     <w:lsdException w:name="Normal" w:uiPriority="0" w:qFormat="1"/>
     <w:lsdException w:name="heading 1" w:uiPriority="9" w:qFormat="1"/>
     <w:lsdException w:name="heading 2" w:semiHidden="1" w:uiPriority="9" w:unhideWhenUsed="1" w:qFormat="1"/>
@@ -3674,7 +3946,6 @@
     <w:lsdException w:name="Smart Hyperlink" w:semiHidden="1" w:unhideWhenUsed="1"/>
     <w:lsdException w:name="Hashtag" w:semiHidden="1" w:unhideWhenUsed="1"/>
     <w:lsdException w:name="Unresolved Mention" w:semiHidden="1" w:unhideWhenUsed="1"/>
-    <w:lsdException w:name="Smart Link" w:semiHidden="1" w:unhideWhenUsed="1"/>
   </w:latentStyles>
   <w:style w:type="paragraph" w:default="1" w:styleId="Standard">
     <w:name w:val="Normal"/>
@@ -8566,6 +8837,18 @@
       <w:color w:val="000000"/>
       <w:sz w:val="24"/>
       <w:szCs w:val="24"/>
+    </w:rPr>
+  </w:style>
+  <w:style w:type="character" w:styleId="NichtaufgelsteErwhnung">
+    <w:name w:val="Unresolved Mention"/>
+    <w:basedOn w:val="Absatz-Standardschriftart"/>
+    <w:uiPriority w:val="99"/>
+    <w:semiHidden/>
+    <w:unhideWhenUsed/>
+    <w:rsid w:val="002146CD"/>
+    <w:rPr>
+      <w:color w:val="605E5C"/>
+      <w:shd w:val="clear" w:color="auto" w:fill="E1DFDD"/>
     </w:rPr>
   </w:style>
 </w:styles>
@@ -8965,18 +9248,18 @@
 </file>
 
 <file path=customXml/item2.xml><?xml version="1.0" encoding="utf-8"?>
-<p:properties xmlns:p="http://schemas.microsoft.com/office/2006/metadata/properties" xmlns:xsi="http://www.w3.org/2001/XMLSchema-instance" xmlns:pc="http://schemas.microsoft.com/office/infopath/2007/PartnerControls">
-  <documentManagement/>
-</p:properties>
-</file>
-
-<file path=customXml/item3.xml><?xml version="1.0" encoding="utf-8"?>
 <?mso-contentType ?>
 <FormTemplates xmlns="http://schemas.microsoft.com/sharepoint/v3/contenttype/forms">
   <Display>DocumentLibraryForm</Display>
   <Edit>DocumentLibraryForm</Edit>
   <New>DocumentLibraryForm</New>
 </FormTemplates>
+</file>
+
+<file path=customXml/item3.xml><?xml version="1.0" encoding="utf-8"?>
+<p:properties xmlns:p="http://schemas.microsoft.com/office/2006/metadata/properties" xmlns:xsi="http://www.w3.org/2001/XMLSchema-instance" xmlns:pc="http://schemas.microsoft.com/office/infopath/2007/PartnerControls">
+  <documentManagement/>
+</p:properties>
 </file>
 
 <file path=customXml/item4.xml><?xml version="1.0" encoding="utf-8"?>
@@ -9023,6 +9306,14 @@
 </file>
 
 <file path=customXml/itemProps2.xml><?xml version="1.0" encoding="utf-8"?>
+<ds:datastoreItem xmlns:ds="http://schemas.openxmlformats.org/officeDocument/2006/customXml" ds:itemID="{C975A67D-699C-4B78-A65A-D0950C56563F}">
+  <ds:schemaRefs>
+    <ds:schemaRef ds:uri="http://schemas.microsoft.com/sharepoint/v3/contenttype/forms"/>
+  </ds:schemaRefs>
+</ds:datastoreItem>
+</file>
+
+<file path=customXml/itemProps3.xml><?xml version="1.0" encoding="utf-8"?>
 <ds:datastoreItem xmlns:ds="http://schemas.openxmlformats.org/officeDocument/2006/customXml" ds:itemID="{3C9D548D-1E2E-4350-9304-CF94E3C5E298}">
   <ds:schemaRefs>
     <ds:schemaRef ds:uri="http://schemas.microsoft.com/office/2006/metadata/properties"/>
@@ -9031,16 +9322,8 @@
 </ds:datastoreItem>
 </file>
 
-<file path=customXml/itemProps3.xml><?xml version="1.0" encoding="utf-8"?>
-<ds:datastoreItem xmlns:ds="http://schemas.openxmlformats.org/officeDocument/2006/customXml" ds:itemID="{C975A67D-699C-4B78-A65A-D0950C56563F}">
-  <ds:schemaRefs>
-    <ds:schemaRef ds:uri="http://schemas.microsoft.com/sharepoint/v3/contenttype/forms"/>
-  </ds:schemaRefs>
-</ds:datastoreItem>
-</file>
-
 <file path=customXml/itemProps4.xml><?xml version="1.0" encoding="utf-8"?>
-<ds:datastoreItem xmlns:ds="http://schemas.openxmlformats.org/officeDocument/2006/customXml" ds:itemID="{2D9CD0D6-A477-4D42-95FB-9DD87376059D}">
+<ds:datastoreItem xmlns:ds="http://schemas.openxmlformats.org/officeDocument/2006/customXml" ds:itemID="{ABC8B53A-A040-44D2-9449-A497F73A4CCD}">
   <ds:schemaRefs>
     <ds:schemaRef ds:uri="http://schemas.openxmlformats.org/officeDocument/2006/bibliography"/>
   </ds:schemaRefs>

--- a/Dokumentation/Quellcodebeschreibung-Frontend.docx
+++ b/Dokumentation/Quellcodebeschreibung-Frontend.docx
@@ -1,6 +1,6 @@
 
 <file path=word/document.xml><?xml version="1.0" encoding="utf-8"?>
-<w:document xmlns:wpc="http://schemas.microsoft.com/office/word/2010/wordprocessingCanvas" xmlns:cx="http://schemas.microsoft.com/office/drawing/2014/chartex" xmlns:cx1="http://schemas.microsoft.com/office/drawing/2015/9/8/chartex" xmlns:cx2="http://schemas.microsoft.com/office/drawing/2015/10/21/chartex" xmlns:cx3="http://schemas.microsoft.com/office/drawing/2016/5/9/chartex" xmlns:cx4="http://schemas.microsoft.com/office/drawing/2016/5/10/chartex" xmlns:cx5="http://schemas.microsoft.com/office/drawing/2016/5/11/chartex" xmlns:cx6="http://schemas.microsoft.com/office/drawing/2016/5/12/chartex" xmlns:cx7="http://schemas.microsoft.com/office/drawing/2016/5/13/chartex" xmlns:cx8="http://schemas.microsoft.com/office/drawing/2016/5/14/chartex" xmlns:mc="http://schemas.openxmlformats.org/markup-compatibility/2006" xmlns:aink="http://schemas.microsoft.com/office/drawing/2016/ink" xmlns:am3d="http://schemas.microsoft.com/office/drawing/2017/model3d" xmlns:o="urn:schemas-microsoft-com:office:office" xmlns:r="http://schemas.openxmlformats.org/officeDocument/2006/relationships" xmlns:m="http://schemas.openxmlformats.org/officeDocument/2006/math" xmlns:v="urn:schemas-microsoft-com:vml" xmlns:wp14="http://schemas.microsoft.com/office/word/2010/wordprocessingDrawing" xmlns:wp="http://schemas.openxmlformats.org/drawingml/2006/wordprocessingDrawing" xmlns:w10="urn:schemas-microsoft-com:office:word" xmlns:w="http://schemas.openxmlformats.org/wordprocessingml/2006/main" xmlns:w14="http://schemas.microsoft.com/office/word/2010/wordml" xmlns:w15="http://schemas.microsoft.com/office/word/2012/wordml" xmlns:w16cid="http://schemas.microsoft.com/office/word/2016/wordml/cid" xmlns:w16se="http://schemas.microsoft.com/office/word/2015/wordml/symex" xmlns:wpg="http://schemas.microsoft.com/office/word/2010/wordprocessingGroup" xmlns:wpi="http://schemas.microsoft.com/office/word/2010/wordprocessingInk" xmlns:wne="http://schemas.microsoft.com/office/word/2006/wordml" xmlns:wps="http://schemas.microsoft.com/office/word/2010/wordprocessingShape" mc:Ignorable="w14 w15 w16se w16cid wp14">
+<w:document xmlns:wpc="http://schemas.microsoft.com/office/word/2010/wordprocessingCanvas" xmlns:cx="http://schemas.microsoft.com/office/drawing/2014/chartex" xmlns:cx1="http://schemas.microsoft.com/office/drawing/2015/9/8/chartex" xmlns:cx2="http://schemas.microsoft.com/office/drawing/2015/10/21/chartex" xmlns:cx3="http://schemas.microsoft.com/office/drawing/2016/5/9/chartex" xmlns:cx4="http://schemas.microsoft.com/office/drawing/2016/5/10/chartex" xmlns:cx5="http://schemas.microsoft.com/office/drawing/2016/5/11/chartex" xmlns:cx6="http://schemas.microsoft.com/office/drawing/2016/5/12/chartex" xmlns:cx7="http://schemas.microsoft.com/office/drawing/2016/5/13/chartex" xmlns:cx8="http://schemas.microsoft.com/office/drawing/2016/5/14/chartex" xmlns:mc="http://schemas.openxmlformats.org/markup-compatibility/2006" xmlns:aink="http://schemas.microsoft.com/office/drawing/2016/ink" xmlns:am3d="http://schemas.microsoft.com/office/drawing/2017/model3d" xmlns:o="urn:schemas-microsoft-com:office:office" xmlns:r="http://schemas.openxmlformats.org/officeDocument/2006/relationships" xmlns:m="http://schemas.openxmlformats.org/officeDocument/2006/math" xmlns:v="urn:schemas-microsoft-com:vml" xmlns:wp14="http://schemas.microsoft.com/office/word/2010/wordprocessingDrawing" xmlns:wp="http://schemas.openxmlformats.org/drawingml/2006/wordprocessingDrawing" xmlns:w10="urn:schemas-microsoft-com:office:word" xmlns:w="http://schemas.openxmlformats.org/wordprocessingml/2006/main" xmlns:w14="http://schemas.microsoft.com/office/word/2010/wordml" xmlns:w15="http://schemas.microsoft.com/office/word/2012/wordml" xmlns:w16cex="http://schemas.microsoft.com/office/word/2018/wordml/cex" xmlns:w16cid="http://schemas.microsoft.com/office/word/2016/wordml/cid" xmlns:w16="http://schemas.microsoft.com/office/word/2018/wordml" xmlns:w16se="http://schemas.microsoft.com/office/word/2015/wordml/symex" xmlns:wpg="http://schemas.microsoft.com/office/word/2010/wordprocessingGroup" xmlns:wpi="http://schemas.microsoft.com/office/word/2010/wordprocessingInk" xmlns:wne="http://schemas.microsoft.com/office/word/2006/wordml" xmlns:wps="http://schemas.microsoft.com/office/word/2010/wordprocessingShape" mc:Ignorable="w14 w15 w16se w16cid w16 w16cex wp14">
   <w:body>
     <w:p>
       <w:pPr>
@@ -901,7 +901,15 @@
       </w:r>
       <w:proofErr w:type="spellEnd"/>
       <w:r>
-        <w:t>“ auch der Grid-Area „</w:t>
+        <w:t xml:space="preserve">“ auch der </w:t>
+      </w:r>
+      <w:proofErr w:type="spellStart"/>
+      <w:r>
+        <w:t>Grid</w:t>
+      </w:r>
+      <w:proofErr w:type="spellEnd"/>
+      <w:r>
+        <w:t>-Area „</w:t>
       </w:r>
       <w:proofErr w:type="spellStart"/>
       <w:r>
@@ -1129,7 +1137,7 @@
               </wp:anchor>
             </w:drawing>
           </mc:Choice>
-          <mc:Fallback xmlns:w16="http://schemas.microsoft.com/office/word/2018/wordml" xmlns:w16cex="http://schemas.microsoft.com/office/word/2018/wordml/cex">
+          <mc:Fallback>
             <w:pict>
               <v:rect w14:anchorId="2942A7FE" id="Rechteck 17" o:spid="_x0000_s1026" style="position:absolute;margin-left:67.85pt;margin-top:46.1pt;width:135.85pt;height:40.7pt;z-index:251659264;visibility:visible;mso-wrap-style:square;mso-width-percent:0;mso-height-percent:0;mso-wrap-distance-left:9pt;mso-wrap-distance-top:0;mso-wrap-distance-right:9pt;mso-wrap-distance-bottom:0;mso-position-horizontal:absolute;mso-position-horizontal-relative:text;mso-position-vertical:absolute;mso-position-vertical-relative:text;mso-width-percent:0;mso-height-percent:0;mso-width-relative:margin;mso-height-relative:margin;v-text-anchor:middle" o:gfxdata="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" filled="f" strokecolor="red" strokeweight="1.5pt"/>
             </w:pict>
@@ -1196,7 +1204,7 @@
               </wp:anchor>
             </w:drawing>
           </mc:Choice>
-          <mc:Fallback xmlns:w16="http://schemas.microsoft.com/office/word/2018/wordml" xmlns:w16cex="http://schemas.microsoft.com/office/word/2018/wordml/cex">
+          <mc:Fallback>
             <w:pict>
               <v:shapetype w14:anchorId="3A24CD21" id="_x0000_t32" coordsize="21600,21600" o:spt="32" o:oned="t" path="m,l21600,21600e" filled="f">
                 <v:path arrowok="t" fillok="f" o:connecttype="none"/>
@@ -2081,7 +2089,13 @@
       </w:r>
       <w:proofErr w:type="spellEnd"/>
       <w:r>
-        <w:t xml:space="preserve">“ verbirgt und das Impressum. Das Impressum wird wurde mithilfe eines online-Konfigurators, auf der Seite </w:t>
+        <w:t>“ verbirgt und das Impressum. Das Impressum wurde mithilfe eines online</w:t>
+      </w:r>
+      <w:r>
+        <w:t xml:space="preserve"> </w:t>
+      </w:r>
+      <w:r>
+        <w:t xml:space="preserve">Konfigurators, auf der Seite </w:t>
       </w:r>
       <w:hyperlink r:id="rId30" w:history="1">
         <w:r>
@@ -2092,7 +2106,7 @@
             <w:szCs w:val="21"/>
             <w:lang w:eastAsia="de-DE"/>
           </w:rPr>
-          <w:t>https://www.e-re</w:t>
+          <w:t>https://www.e-recht2</w:t>
         </w:r>
         <w:r>
           <w:rPr>
@@ -2102,7 +2116,7 @@
             <w:szCs w:val="21"/>
             <w:lang w:eastAsia="de-DE"/>
           </w:rPr>
-          <w:t>c</w:t>
+          <w:t>4</w:t>
         </w:r>
         <w:r>
           <w:rPr>
@@ -2112,7 +2126,7 @@
             <w:szCs w:val="21"/>
             <w:lang w:eastAsia="de-DE"/>
           </w:rPr>
-          <w:t>ht24.de</w:t>
+          <w:t>.de</w:t>
         </w:r>
       </w:hyperlink>
       <w:r>
@@ -2127,20 +2141,72 @@
       <w:r>
         <w:t>erstellt. Das Impressum zeigt neben der Anschrift und den Kontaktdaten zusätzlich einige allgemeine Informationen zum Projektteam und der Website.</w:t>
       </w:r>
-      <w:bookmarkStart w:id="1" w:name="_GoBack"/>
-      <w:bookmarkEnd w:id="1"/>
     </w:p>
     <w:p>
       <w:pPr>
         <w:spacing w:before="0" w:after="160" w:line="259" w:lineRule="auto"/>
-        <w:jc w:val="center"/>
+        <w:jc w:val="left"/>
+        <w:rPr>
+          <w:u w:val="single"/>
+        </w:rPr>
       </w:pPr>
       <w:r>
         <w:br w:type="page"/>
       </w:r>
+      <w:r>
+        <w:rPr>
+          <w:u w:val="single"/>
+        </w:rPr>
+        <w:lastRenderedPageBreak/>
+        <w:t>Login.html</w:t>
+      </w:r>
+    </w:p>
+    <w:p>
+      <w:pPr>
+        <w:spacing w:before="0" w:after="160" w:line="259" w:lineRule="auto"/>
+        <w:jc w:val="left"/>
+      </w:pPr>
+      <w:r>
+        <w:t xml:space="preserve">Bei dieser Seite haben wir uns von </w:t>
+      </w:r>
+      <w:hyperlink r:id="rId31" w:history="1">
+        <w:r>
+          <w:rPr>
+            <w:rStyle w:val="Hyperlink"/>
+          </w:rPr>
+          <w:t>https://codepen.io/colorlib/pen/rxddKy</w:t>
+        </w:r>
+      </w:hyperlink>
+      <w:r>
+        <w:t xml:space="preserve"> inspirieren lassen. Jedoch wurde sehr viel verändert oder weggelassen. </w:t>
+      </w:r>
+    </w:p>
+    <w:p>
+      <w:pPr>
+        <w:spacing w:before="0" w:after="160" w:line="259" w:lineRule="auto"/>
+        <w:jc w:val="left"/>
+      </w:pPr>
+      <w:r>
+        <w:t>Bei den Farben haben wir uns an dem Farbschema der restlichen Seiten orientiert und zusätzlich noch das Logo miteingebunden.</w:t>
+      </w:r>
+    </w:p>
+    <w:p>
+      <w:pPr>
+        <w:spacing w:before="0" w:after="160" w:line="259" w:lineRule="auto"/>
+        <w:jc w:val="left"/>
+      </w:pPr>
+      <w:r>
+        <w:t>Im Unterschied zu den anderen Seiten musste hier, aufgrund eines Bugs, die CSS in den HTML-Code eingebunden werden.</w:t>
+      </w:r>
+    </w:p>
+    <w:p>
+      <w:pPr>
+        <w:spacing w:before="0" w:after="160" w:line="259" w:lineRule="auto"/>
+        <w:jc w:val="left"/>
+      </w:pPr>
     </w:p>
     <w:sectPr>
-      <w:headerReference w:type="first" r:id="rId31"/>
+      <w:headerReference w:type="first" r:id="rId32"/>
       <w:pgSz w:w="11906" w:h="16838" w:code="9"/>
       <w:pgMar w:top="1418" w:right="851" w:bottom="1134" w:left="1985" w:header="709" w:footer="709" w:gutter="0"/>
       <w:pgNumType w:start="1"/>
@@ -2153,7 +2219,7 @@
 </file>
 
 <file path=word/endnotes.xml><?xml version="1.0" encoding="utf-8"?>
-<w:endnotes xmlns:wpc="http://schemas.microsoft.com/office/word/2010/wordprocessingCanvas" xmlns:cx="http://schemas.microsoft.com/office/drawing/2014/chartex" xmlns:cx1="http://schemas.microsoft.com/office/drawing/2015/9/8/chartex" xmlns:cx2="http://schemas.microsoft.com/office/drawing/2015/10/21/chartex" xmlns:cx3="http://schemas.microsoft.com/office/drawing/2016/5/9/chartex" xmlns:cx4="http://schemas.microsoft.com/office/drawing/2016/5/10/chartex" xmlns:cx5="http://schemas.microsoft.com/office/drawing/2016/5/11/chartex" xmlns:cx6="http://schemas.microsoft.com/office/drawing/2016/5/12/chartex" xmlns:cx7="http://schemas.microsoft.com/office/drawing/2016/5/13/chartex" xmlns:cx8="http://schemas.microsoft.com/office/drawing/2016/5/14/chartex" xmlns:mc="http://schemas.openxmlformats.org/markup-compatibility/2006" xmlns:aink="http://schemas.microsoft.com/office/drawing/2016/ink" xmlns:am3d="http://schemas.microsoft.com/office/drawing/2017/model3d" xmlns:o="urn:schemas-microsoft-com:office:office" xmlns:r="http://schemas.openxmlformats.org/officeDocument/2006/relationships" xmlns:m="http://schemas.openxmlformats.org/officeDocument/2006/math" xmlns:v="urn:schemas-microsoft-com:vml" xmlns:wp14="http://schemas.microsoft.com/office/word/2010/wordprocessingDrawing" xmlns:wp="http://schemas.openxmlformats.org/drawingml/2006/wordprocessingDrawing" xmlns:w10="urn:schemas-microsoft-com:office:word" xmlns:w="http://schemas.openxmlformats.org/wordprocessingml/2006/main" xmlns:w14="http://schemas.microsoft.com/office/word/2010/wordml" xmlns:w15="http://schemas.microsoft.com/office/word/2012/wordml" xmlns:w16cid="http://schemas.microsoft.com/office/word/2016/wordml/cid" xmlns:w16se="http://schemas.microsoft.com/office/word/2015/wordml/symex" xmlns:wpg="http://schemas.microsoft.com/office/word/2010/wordprocessingGroup" xmlns:wpi="http://schemas.microsoft.com/office/word/2010/wordprocessingInk" xmlns:wne="http://schemas.microsoft.com/office/word/2006/wordml" xmlns:wps="http://schemas.microsoft.com/office/word/2010/wordprocessingShape" mc:Ignorable="w14 w15 w16se w16cid wp14">
+<w:endnotes xmlns:wpc="http://schemas.microsoft.com/office/word/2010/wordprocessingCanvas" xmlns:cx="http://schemas.microsoft.com/office/drawing/2014/chartex" xmlns:cx1="http://schemas.microsoft.com/office/drawing/2015/9/8/chartex" xmlns:cx2="http://schemas.microsoft.com/office/drawing/2015/10/21/chartex" xmlns:cx3="http://schemas.microsoft.com/office/drawing/2016/5/9/chartex" xmlns:cx4="http://schemas.microsoft.com/office/drawing/2016/5/10/chartex" xmlns:cx5="http://schemas.microsoft.com/office/drawing/2016/5/11/chartex" xmlns:cx6="http://schemas.microsoft.com/office/drawing/2016/5/12/chartex" xmlns:cx7="http://schemas.microsoft.com/office/drawing/2016/5/13/chartex" xmlns:cx8="http://schemas.microsoft.com/office/drawing/2016/5/14/chartex" xmlns:mc="http://schemas.openxmlformats.org/markup-compatibility/2006" xmlns:aink="http://schemas.microsoft.com/office/drawing/2016/ink" xmlns:am3d="http://schemas.microsoft.com/office/drawing/2017/model3d" xmlns:o="urn:schemas-microsoft-com:office:office" xmlns:r="http://schemas.openxmlformats.org/officeDocument/2006/relationships" xmlns:m="http://schemas.openxmlformats.org/officeDocument/2006/math" xmlns:v="urn:schemas-microsoft-com:vml" xmlns:wp14="http://schemas.microsoft.com/office/word/2010/wordprocessingDrawing" xmlns:wp="http://schemas.openxmlformats.org/drawingml/2006/wordprocessingDrawing" xmlns:w10="urn:schemas-microsoft-com:office:word" xmlns:w="http://schemas.openxmlformats.org/wordprocessingml/2006/main" xmlns:w14="http://schemas.microsoft.com/office/word/2010/wordml" xmlns:w15="http://schemas.microsoft.com/office/word/2012/wordml" xmlns:w16cex="http://schemas.microsoft.com/office/word/2018/wordml/cex" xmlns:w16cid="http://schemas.microsoft.com/office/word/2016/wordml/cid" xmlns:w16="http://schemas.microsoft.com/office/word/2018/wordml" xmlns:w16se="http://schemas.microsoft.com/office/word/2015/wordml/symex" xmlns:wpg="http://schemas.microsoft.com/office/word/2010/wordprocessingGroup" xmlns:wpi="http://schemas.microsoft.com/office/word/2010/wordprocessingInk" xmlns:wne="http://schemas.microsoft.com/office/word/2006/wordml" xmlns:wps="http://schemas.microsoft.com/office/word/2010/wordprocessingShape" mc:Ignorable="w14 w15 w16se w16cid w16 w16cex wp14">
   <w:endnote w:type="separator" w:id="-1">
     <w:p>
       <w:pPr>
@@ -2178,7 +2244,7 @@
 </file>
 
 <file path=word/footnotes.xml><?xml version="1.0" encoding="utf-8"?>
-<w:footnotes xmlns:wpc="http://schemas.microsoft.com/office/word/2010/wordprocessingCanvas" xmlns:cx="http://schemas.microsoft.com/office/drawing/2014/chartex" xmlns:cx1="http://schemas.microsoft.com/office/drawing/2015/9/8/chartex" xmlns:cx2="http://schemas.microsoft.com/office/drawing/2015/10/21/chartex" xmlns:cx3="http://schemas.microsoft.com/office/drawing/2016/5/9/chartex" xmlns:cx4="http://schemas.microsoft.com/office/drawing/2016/5/10/chartex" xmlns:cx5="http://schemas.microsoft.com/office/drawing/2016/5/11/chartex" xmlns:cx6="http://schemas.microsoft.com/office/drawing/2016/5/12/chartex" xmlns:cx7="http://schemas.microsoft.com/office/drawing/2016/5/13/chartex" xmlns:cx8="http://schemas.microsoft.com/office/drawing/2016/5/14/chartex" xmlns:mc="http://schemas.openxmlformats.org/markup-compatibility/2006" xmlns:aink="http://schemas.microsoft.com/office/drawing/2016/ink" xmlns:am3d="http://schemas.microsoft.com/office/drawing/2017/model3d" xmlns:o="urn:schemas-microsoft-com:office:office" xmlns:r="http://schemas.openxmlformats.org/officeDocument/2006/relationships" xmlns:m="http://schemas.openxmlformats.org/officeDocument/2006/math" xmlns:v="urn:schemas-microsoft-com:vml" xmlns:wp14="http://schemas.microsoft.com/office/word/2010/wordprocessingDrawing" xmlns:wp="http://schemas.openxmlformats.org/drawingml/2006/wordprocessingDrawing" xmlns:w10="urn:schemas-microsoft-com:office:word" xmlns:w="http://schemas.openxmlformats.org/wordprocessingml/2006/main" xmlns:w14="http://schemas.microsoft.com/office/word/2010/wordml" xmlns:w15="http://schemas.microsoft.com/office/word/2012/wordml" xmlns:w16cid="http://schemas.microsoft.com/office/word/2016/wordml/cid" xmlns:w16se="http://schemas.microsoft.com/office/word/2015/wordml/symex" xmlns:wpg="http://schemas.microsoft.com/office/word/2010/wordprocessingGroup" xmlns:wpi="http://schemas.microsoft.com/office/word/2010/wordprocessingInk" xmlns:wne="http://schemas.microsoft.com/office/word/2006/wordml" xmlns:wps="http://schemas.microsoft.com/office/word/2010/wordprocessingShape" mc:Ignorable="w14 w15 w16se w16cid wp14">
+<w:footnotes xmlns:wpc="http://schemas.microsoft.com/office/word/2010/wordprocessingCanvas" xmlns:cx="http://schemas.microsoft.com/office/drawing/2014/chartex" xmlns:cx1="http://schemas.microsoft.com/office/drawing/2015/9/8/chartex" xmlns:cx2="http://schemas.microsoft.com/office/drawing/2015/10/21/chartex" xmlns:cx3="http://schemas.microsoft.com/office/drawing/2016/5/9/chartex" xmlns:cx4="http://schemas.microsoft.com/office/drawing/2016/5/10/chartex" xmlns:cx5="http://schemas.microsoft.com/office/drawing/2016/5/11/chartex" xmlns:cx6="http://schemas.microsoft.com/office/drawing/2016/5/12/chartex" xmlns:cx7="http://schemas.microsoft.com/office/drawing/2016/5/13/chartex" xmlns:cx8="http://schemas.microsoft.com/office/drawing/2016/5/14/chartex" xmlns:mc="http://schemas.openxmlformats.org/markup-compatibility/2006" xmlns:aink="http://schemas.microsoft.com/office/drawing/2016/ink" xmlns:am3d="http://schemas.microsoft.com/office/drawing/2017/model3d" xmlns:o="urn:schemas-microsoft-com:office:office" xmlns:r="http://schemas.openxmlformats.org/officeDocument/2006/relationships" xmlns:m="http://schemas.openxmlformats.org/officeDocument/2006/math" xmlns:v="urn:schemas-microsoft-com:vml" xmlns:wp14="http://schemas.microsoft.com/office/word/2010/wordprocessingDrawing" xmlns:wp="http://schemas.openxmlformats.org/drawingml/2006/wordprocessingDrawing" xmlns:w10="urn:schemas-microsoft-com:office:word" xmlns:w="http://schemas.openxmlformats.org/wordprocessingml/2006/main" xmlns:w14="http://schemas.microsoft.com/office/word/2010/wordml" xmlns:w15="http://schemas.microsoft.com/office/word/2012/wordml" xmlns:w16cex="http://schemas.microsoft.com/office/word/2018/wordml/cex" xmlns:w16cid="http://schemas.microsoft.com/office/word/2016/wordml/cid" xmlns:w16="http://schemas.microsoft.com/office/word/2018/wordml" xmlns:w16se="http://schemas.microsoft.com/office/word/2015/wordml/symex" xmlns:wpg="http://schemas.microsoft.com/office/word/2010/wordprocessingGroup" xmlns:wpi="http://schemas.microsoft.com/office/word/2010/wordprocessingInk" xmlns:wne="http://schemas.microsoft.com/office/word/2006/wordml" xmlns:wps="http://schemas.microsoft.com/office/word/2010/wordprocessingShape" mc:Ignorable="w14 w15 w16se w16cid w16 w16cex wp14">
   <w:footnote w:type="separator" w:id="-1">
     <w:p>
       <w:pPr>
@@ -2203,7 +2269,7 @@
 </file>
 
 <file path=word/header1.xml><?xml version="1.0" encoding="utf-8"?>
-<w:hdr xmlns:wpc="http://schemas.microsoft.com/office/word/2010/wordprocessingCanvas" xmlns:cx="http://schemas.microsoft.com/office/drawing/2014/chartex" xmlns:cx1="http://schemas.microsoft.com/office/drawing/2015/9/8/chartex" xmlns:cx2="http://schemas.microsoft.com/office/drawing/2015/10/21/chartex" xmlns:cx3="http://schemas.microsoft.com/office/drawing/2016/5/9/chartex" xmlns:cx4="http://schemas.microsoft.com/office/drawing/2016/5/10/chartex" xmlns:cx5="http://schemas.microsoft.com/office/drawing/2016/5/11/chartex" xmlns:cx6="http://schemas.microsoft.com/office/drawing/2016/5/12/chartex" xmlns:cx7="http://schemas.microsoft.com/office/drawing/2016/5/13/chartex" xmlns:cx8="http://schemas.microsoft.com/office/drawing/2016/5/14/chartex" xmlns:mc="http://schemas.openxmlformats.org/markup-compatibility/2006" xmlns:aink="http://schemas.microsoft.com/office/drawing/2016/ink" xmlns:am3d="http://schemas.microsoft.com/office/drawing/2017/model3d" xmlns:o="urn:schemas-microsoft-com:office:office" xmlns:r="http://schemas.openxmlformats.org/officeDocument/2006/relationships" xmlns:m="http://schemas.openxmlformats.org/officeDocument/2006/math" xmlns:v="urn:schemas-microsoft-com:vml" xmlns:wp14="http://schemas.microsoft.com/office/word/2010/wordprocessingDrawing" xmlns:wp="http://schemas.openxmlformats.org/drawingml/2006/wordprocessingDrawing" xmlns:w10="urn:schemas-microsoft-com:office:word" xmlns:w="http://schemas.openxmlformats.org/wordprocessingml/2006/main" xmlns:w14="http://schemas.microsoft.com/office/word/2010/wordml" xmlns:w15="http://schemas.microsoft.com/office/word/2012/wordml" xmlns:w16cid="http://schemas.microsoft.com/office/word/2016/wordml/cid" xmlns:w16se="http://schemas.microsoft.com/office/word/2015/wordml/symex" xmlns:wpg="http://schemas.microsoft.com/office/word/2010/wordprocessingGroup" xmlns:wpi="http://schemas.microsoft.com/office/word/2010/wordprocessingInk" xmlns:wne="http://schemas.microsoft.com/office/word/2006/wordml" xmlns:wps="http://schemas.microsoft.com/office/word/2010/wordprocessingShape" mc:Ignorable="w14 w15 w16se w16cid wp14">
+<w:hdr xmlns:wpc="http://schemas.microsoft.com/office/word/2010/wordprocessingCanvas" xmlns:cx="http://schemas.microsoft.com/office/drawing/2014/chartex" xmlns:cx1="http://schemas.microsoft.com/office/drawing/2015/9/8/chartex" xmlns:cx2="http://schemas.microsoft.com/office/drawing/2015/10/21/chartex" xmlns:cx3="http://schemas.microsoft.com/office/drawing/2016/5/9/chartex" xmlns:cx4="http://schemas.microsoft.com/office/drawing/2016/5/10/chartex" xmlns:cx5="http://schemas.microsoft.com/office/drawing/2016/5/11/chartex" xmlns:cx6="http://schemas.microsoft.com/office/drawing/2016/5/12/chartex" xmlns:cx7="http://schemas.microsoft.com/office/drawing/2016/5/13/chartex" xmlns:cx8="http://schemas.microsoft.com/office/drawing/2016/5/14/chartex" xmlns:mc="http://schemas.openxmlformats.org/markup-compatibility/2006" xmlns:aink="http://schemas.microsoft.com/office/drawing/2016/ink" xmlns:am3d="http://schemas.microsoft.com/office/drawing/2017/model3d" xmlns:o="urn:schemas-microsoft-com:office:office" xmlns:r="http://schemas.openxmlformats.org/officeDocument/2006/relationships" xmlns:m="http://schemas.openxmlformats.org/officeDocument/2006/math" xmlns:v="urn:schemas-microsoft-com:vml" xmlns:wp14="http://schemas.microsoft.com/office/word/2010/wordprocessingDrawing" xmlns:wp="http://schemas.openxmlformats.org/drawingml/2006/wordprocessingDrawing" xmlns:w10="urn:schemas-microsoft-com:office:word" xmlns:w="http://schemas.openxmlformats.org/wordprocessingml/2006/main" xmlns:w14="http://schemas.microsoft.com/office/word/2010/wordml" xmlns:w15="http://schemas.microsoft.com/office/word/2012/wordml" xmlns:w16cex="http://schemas.microsoft.com/office/word/2018/wordml/cex" xmlns:w16cid="http://schemas.microsoft.com/office/word/2016/wordml/cid" xmlns:w16="http://schemas.microsoft.com/office/word/2018/wordml" xmlns:w16se="http://schemas.microsoft.com/office/word/2015/wordml/symex" xmlns:wpg="http://schemas.microsoft.com/office/word/2010/wordprocessingGroup" xmlns:wpi="http://schemas.microsoft.com/office/word/2010/wordprocessingInk" xmlns:wne="http://schemas.microsoft.com/office/word/2006/wordml" xmlns:wps="http://schemas.microsoft.com/office/word/2010/wordprocessingShape" mc:Ignorable="w14 w15 w16se w16cid w16 w16cex wp14">
   <w:p>
     <w:pPr>
       <w:pStyle w:val="Kopfzeile"/>
@@ -2220,7 +2286,7 @@
 </file>
 
 <file path=word/numbering.xml><?xml version="1.0" encoding="utf-8"?>
-<w:numbering xmlns:wpc="http://schemas.microsoft.com/office/word/2010/wordprocessingCanvas" xmlns:cx="http://schemas.microsoft.com/office/drawing/2014/chartex" xmlns:cx1="http://schemas.microsoft.com/office/drawing/2015/9/8/chartex" xmlns:cx2="http://schemas.microsoft.com/office/drawing/2015/10/21/chartex" xmlns:cx3="http://schemas.microsoft.com/office/drawing/2016/5/9/chartex" xmlns:cx4="http://schemas.microsoft.com/office/drawing/2016/5/10/chartex" xmlns:cx5="http://schemas.microsoft.com/office/drawing/2016/5/11/chartex" xmlns:cx6="http://schemas.microsoft.com/office/drawing/2016/5/12/chartex" xmlns:cx7="http://schemas.microsoft.com/office/drawing/2016/5/13/chartex" xmlns:cx8="http://schemas.microsoft.com/office/drawing/2016/5/14/chartex" xmlns:mc="http://schemas.openxmlformats.org/markup-compatibility/2006" xmlns:aink="http://schemas.microsoft.com/office/drawing/2016/ink" xmlns:am3d="http://schemas.microsoft.com/office/drawing/2017/model3d" xmlns:o="urn:schemas-microsoft-com:office:office" xmlns:r="http://schemas.openxmlformats.org/officeDocument/2006/relationships" xmlns:m="http://schemas.openxmlformats.org/officeDocument/2006/math" xmlns:v="urn:schemas-microsoft-com:vml" xmlns:wp14="http://schemas.microsoft.com/office/word/2010/wordprocessingDrawing" xmlns:wp="http://schemas.openxmlformats.org/drawingml/2006/wordprocessingDrawing" xmlns:w10="urn:schemas-microsoft-com:office:word" xmlns:w="http://schemas.openxmlformats.org/wordprocessingml/2006/main" xmlns:w14="http://schemas.microsoft.com/office/word/2010/wordml" xmlns:w15="http://schemas.microsoft.com/office/word/2012/wordml" xmlns:w16cid="http://schemas.microsoft.com/office/word/2016/wordml/cid" xmlns:w16se="http://schemas.microsoft.com/office/word/2015/wordml/symex" xmlns:wpg="http://schemas.microsoft.com/office/word/2010/wordprocessingGroup" xmlns:wpi="http://schemas.microsoft.com/office/word/2010/wordprocessingInk" xmlns:wne="http://schemas.microsoft.com/office/word/2006/wordml" xmlns:wps="http://schemas.microsoft.com/office/word/2010/wordprocessingShape" mc:Ignorable="w14 w15 w16se w16cid wp14">
+<w:numbering xmlns:wpc="http://schemas.microsoft.com/office/word/2010/wordprocessingCanvas" xmlns:cx="http://schemas.microsoft.com/office/drawing/2014/chartex" xmlns:cx1="http://schemas.microsoft.com/office/drawing/2015/9/8/chartex" xmlns:cx2="http://schemas.microsoft.com/office/drawing/2015/10/21/chartex" xmlns:cx3="http://schemas.microsoft.com/office/drawing/2016/5/9/chartex" xmlns:cx4="http://schemas.microsoft.com/office/drawing/2016/5/10/chartex" xmlns:cx5="http://schemas.microsoft.com/office/drawing/2016/5/11/chartex" xmlns:cx6="http://schemas.microsoft.com/office/drawing/2016/5/12/chartex" xmlns:cx7="http://schemas.microsoft.com/office/drawing/2016/5/13/chartex" xmlns:cx8="http://schemas.microsoft.com/office/drawing/2016/5/14/chartex" xmlns:mc="http://schemas.openxmlformats.org/markup-compatibility/2006" xmlns:aink="http://schemas.microsoft.com/office/drawing/2016/ink" xmlns:am3d="http://schemas.microsoft.com/office/drawing/2017/model3d" xmlns:o="urn:schemas-microsoft-com:office:office" xmlns:r="http://schemas.openxmlformats.org/officeDocument/2006/relationships" xmlns:m="http://schemas.openxmlformats.org/officeDocument/2006/math" xmlns:v="urn:schemas-microsoft-com:vml" xmlns:wp14="http://schemas.microsoft.com/office/word/2010/wordprocessingDrawing" xmlns:wp="http://schemas.openxmlformats.org/drawingml/2006/wordprocessingDrawing" xmlns:w10="urn:schemas-microsoft-com:office:word" xmlns:w="http://schemas.openxmlformats.org/wordprocessingml/2006/main" xmlns:w14="http://schemas.microsoft.com/office/word/2010/wordml" xmlns:w15="http://schemas.microsoft.com/office/word/2012/wordml" xmlns:w16cex="http://schemas.microsoft.com/office/word/2018/wordml/cex" xmlns:w16cid="http://schemas.microsoft.com/office/word/2016/wordml/cid" xmlns:w16="http://schemas.microsoft.com/office/word/2018/wordml" xmlns:w16se="http://schemas.microsoft.com/office/word/2015/wordml/symex" xmlns:wpg="http://schemas.microsoft.com/office/word/2010/wordprocessingGroup" xmlns:wpi="http://schemas.microsoft.com/office/word/2010/wordprocessingInk" xmlns:wne="http://schemas.microsoft.com/office/word/2006/wordml" xmlns:wps="http://schemas.microsoft.com/office/word/2010/wordprocessingShape" mc:Ignorable="w14 w15 w16se w16cid w16 w16cex wp14">
   <w:abstractNum w:abstractNumId="0" w15:restartNumberingAfterBreak="0">
     <w:nsid w:val="FFFFFF7C"/>
     <w:multiLevelType w:val="singleLevel"/>
@@ -3554,7 +3620,7 @@
 </file>
 
 <file path=word/styles.xml><?xml version="1.0" encoding="utf-8"?>
-<w:styles xmlns:mc="http://schemas.openxmlformats.org/markup-compatibility/2006" xmlns:r="http://schemas.openxmlformats.org/officeDocument/2006/relationships" xmlns:w="http://schemas.openxmlformats.org/wordprocessingml/2006/main" xmlns:w14="http://schemas.microsoft.com/office/word/2010/wordml" xmlns:w15="http://schemas.microsoft.com/office/word/2012/wordml" xmlns:w16cid="http://schemas.microsoft.com/office/word/2016/wordml/cid" xmlns:w16se="http://schemas.microsoft.com/office/word/2015/wordml/symex" mc:Ignorable="w14 w15 w16se w16cid">
+<w:styles xmlns:mc="http://schemas.openxmlformats.org/markup-compatibility/2006" xmlns:r="http://schemas.openxmlformats.org/officeDocument/2006/relationships" xmlns:w="http://schemas.openxmlformats.org/wordprocessingml/2006/main" xmlns:w14="http://schemas.microsoft.com/office/word/2010/wordml" xmlns:w15="http://schemas.microsoft.com/office/word/2012/wordml" xmlns:w16cex="http://schemas.microsoft.com/office/word/2018/wordml/cex" xmlns:w16cid="http://schemas.microsoft.com/office/word/2016/wordml/cid" xmlns:w16="http://schemas.microsoft.com/office/word/2018/wordml" xmlns:w16se="http://schemas.microsoft.com/office/word/2015/wordml/symex" mc:Ignorable="w14 w15 w16se w16cid w16 w16cex">
   <w:docDefaults>
     <w:rPrDefault>
       <w:rPr>
@@ -3570,7 +3636,7 @@
       </w:pPr>
     </w:pPrDefault>
   </w:docDefaults>
-  <w:latentStyles w:defLockedState="0" w:defUIPriority="99" w:defSemiHidden="0" w:defUnhideWhenUsed="0" w:defQFormat="0" w:count="375">
+  <w:latentStyles w:defLockedState="0" w:defUIPriority="99" w:defSemiHidden="0" w:defUnhideWhenUsed="0" w:defQFormat="0" w:count="376">
     <w:lsdException w:name="Normal" w:uiPriority="0" w:qFormat="1"/>
     <w:lsdException w:name="heading 1" w:uiPriority="9" w:qFormat="1"/>
     <w:lsdException w:name="heading 2" w:semiHidden="1" w:uiPriority="9" w:unhideWhenUsed="1" w:qFormat="1"/>
@@ -3676,7 +3742,6 @@
     <w:lsdException w:name="HTML Sample" w:semiHidden="1" w:unhideWhenUsed="1"/>
     <w:lsdException w:name="HTML Typewriter" w:semiHidden="1" w:unhideWhenUsed="1"/>
     <w:lsdException w:name="HTML Variable" w:semiHidden="1" w:unhideWhenUsed="1"/>
-    <w:lsdException w:name="Normal Table" w:semiHidden="1" w:unhideWhenUsed="1"/>
     <w:lsdException w:name="annotation subject" w:semiHidden="1" w:unhideWhenUsed="1"/>
     <w:lsdException w:name="No List" w:semiHidden="1" w:unhideWhenUsed="1"/>
     <w:lsdException w:name="Outline List 1" w:semiHidden="1" w:unhideWhenUsed="1"/>
@@ -3723,10 +3788,8 @@
     <w:lsdException w:name="Table Subtle 2" w:semiHidden="1" w:unhideWhenUsed="1"/>
     <w:lsdException w:name="Table Web 1" w:semiHidden="1" w:unhideWhenUsed="1"/>
     <w:lsdException w:name="Table Web 2" w:semiHidden="1" w:unhideWhenUsed="1"/>
-    <w:lsdException w:name="Table Web 3" w:semiHidden="1" w:unhideWhenUsed="1"/>
     <w:lsdException w:name="Balloon Text" w:semiHidden="1" w:unhideWhenUsed="1"/>
     <w:lsdException w:name="Table Grid" w:uiPriority="39"/>
-    <w:lsdException w:name="Table Theme" w:semiHidden="1" w:unhideWhenUsed="1"/>
     <w:lsdException w:name="Placeholder Text" w:semiHidden="1"/>
     <w:lsdException w:name="No Spacing" w:uiPriority="1" w:qFormat="1"/>
     <w:lsdException w:name="Light Shading" w:uiPriority="60"/>
@@ -3946,6 +4009,7 @@
     <w:lsdException w:name="Smart Hyperlink" w:semiHidden="1" w:unhideWhenUsed="1"/>
     <w:lsdException w:name="Hashtag" w:semiHidden="1" w:unhideWhenUsed="1"/>
     <w:lsdException w:name="Unresolved Mention" w:semiHidden="1" w:unhideWhenUsed="1"/>
+    <w:lsdException w:name="Smart Link" w:semiHidden="1" w:unhideWhenUsed="1"/>
   </w:latentStyles>
   <w:style w:type="paragraph" w:default="1" w:styleId="Standard">
     <w:name w:val="Normal"/>
@@ -9116,6 +9180,15 @@
 </file>
 
 <file path=customXml/item1.xml><?xml version="1.0" encoding="utf-8"?>
+<?mso-contentType ?>
+<FormTemplates xmlns="http://schemas.microsoft.com/sharepoint/v3/contenttype/forms">
+  <Display>DocumentLibraryForm</Display>
+  <Edit>DocumentLibraryForm</Edit>
+  <New>DocumentLibraryForm</New>
+</FormTemplates>
+</file>
+
+<file path=customXml/item2.xml><?xml version="1.0" encoding="utf-8"?>
 <ct:contentTypeSchema xmlns:ct="http://schemas.microsoft.com/office/2006/metadata/contentType" xmlns:ma="http://schemas.microsoft.com/office/2006/metadata/properties/metaAttributes" ct:_="" ma:_="" ma:contentTypeName="Dokument" ma:contentTypeID="0x0101007217CF23717F6E4EB14D299FF540B15A" ma:contentTypeVersion="2" ma:contentTypeDescription="Ein neues Dokument erstellen." ma:contentTypeScope="" ma:versionID="035880196ed7fb8fc9684f0b828c0d78">
   <xsd:schema xmlns:xsd="http://www.w3.org/2001/XMLSchema" xmlns:xs="http://www.w3.org/2001/XMLSchema" xmlns:p="http://schemas.microsoft.com/office/2006/metadata/properties" xmlns:ns3="ced28b18-8ae1-4339-9d79-f19093bdf1e1" targetNamespace="http://schemas.microsoft.com/office/2006/metadata/properties" ma:root="true" ma:fieldsID="50f4f5b6e3fc13017235dd4431d830aa" ns3:_="">
     <xsd:import namespace="ced28b18-8ae1-4339-9d79-f19093bdf1e1"/>
@@ -9247,22 +9320,7 @@
 </ct:contentTypeSchema>
 </file>
 
-<file path=customXml/item2.xml><?xml version="1.0" encoding="utf-8"?>
-<?mso-contentType ?>
-<FormTemplates xmlns="http://schemas.microsoft.com/sharepoint/v3/contenttype/forms">
-  <Display>DocumentLibraryForm</Display>
-  <Edit>DocumentLibraryForm</Edit>
-  <New>DocumentLibraryForm</New>
-</FormTemplates>
-</file>
-
 <file path=customXml/item3.xml><?xml version="1.0" encoding="utf-8"?>
-<p:properties xmlns:p="http://schemas.microsoft.com/office/2006/metadata/properties" xmlns:xsi="http://www.w3.org/2001/XMLSchema-instance" xmlns:pc="http://schemas.microsoft.com/office/infopath/2007/PartnerControls">
-  <documentManagement/>
-</p:properties>
-</file>
-
-<file path=customXml/item4.xml><?xml version="1.0" encoding="utf-8"?>
 <b:Sources xmlns:b="http://schemas.openxmlformats.org/officeDocument/2006/bibliography" xmlns="http://schemas.openxmlformats.org/officeDocument/2006/bibliography" SelectedStyle="\HarvardAnglia2008OfficeOnline.xsl" StyleName="Harvard - Anglia" Version="2008">
   <b:Source>
     <b:Tag>Pre07</b:Tag>
@@ -9287,7 +9345,21 @@
 </b:Sources>
 </file>
 
+<file path=customXml/item4.xml><?xml version="1.0" encoding="utf-8"?>
+<p:properties xmlns:p="http://schemas.microsoft.com/office/2006/metadata/properties" xmlns:xsi="http://www.w3.org/2001/XMLSchema-instance" xmlns:pc="http://schemas.microsoft.com/office/infopath/2007/PartnerControls">
+  <documentManagement/>
+</p:properties>
+</file>
+
 <file path=customXml/itemProps1.xml><?xml version="1.0" encoding="utf-8"?>
+<ds:datastoreItem xmlns:ds="http://schemas.openxmlformats.org/officeDocument/2006/customXml" ds:itemID="{C975A67D-699C-4B78-A65A-D0950C56563F}">
+  <ds:schemaRefs>
+    <ds:schemaRef ds:uri="http://schemas.microsoft.com/sharepoint/v3/contenttype/forms"/>
+  </ds:schemaRefs>
+</ds:datastoreItem>
+</file>
+
+<file path=customXml/itemProps2.xml><?xml version="1.0" encoding="utf-8"?>
 <ds:datastoreItem xmlns:ds="http://schemas.openxmlformats.org/officeDocument/2006/customXml" ds:itemID="{120EF959-FBAB-4AF4-9D46-CC13647185F1}">
   <ds:schemaRefs>
     <ds:schemaRef ds:uri="http://schemas.microsoft.com/office/2006/metadata/contentType"/>
@@ -9305,27 +9377,19 @@
 </ds:datastoreItem>
 </file>
 
-<file path=customXml/itemProps2.xml><?xml version="1.0" encoding="utf-8"?>
-<ds:datastoreItem xmlns:ds="http://schemas.openxmlformats.org/officeDocument/2006/customXml" ds:itemID="{C975A67D-699C-4B78-A65A-D0950C56563F}">
+<file path=customXml/itemProps3.xml><?xml version="1.0" encoding="utf-8"?>
+<ds:datastoreItem xmlns:ds="http://schemas.openxmlformats.org/officeDocument/2006/customXml" ds:itemID="{ABC8B53A-A040-44D2-9449-A497F73A4CCD}">
   <ds:schemaRefs>
-    <ds:schemaRef ds:uri="http://schemas.microsoft.com/sharepoint/v3/contenttype/forms"/>
+    <ds:schemaRef ds:uri="http://schemas.openxmlformats.org/officeDocument/2006/bibliography"/>
   </ds:schemaRefs>
 </ds:datastoreItem>
 </file>
 
-<file path=customXml/itemProps3.xml><?xml version="1.0" encoding="utf-8"?>
+<file path=customXml/itemProps4.xml><?xml version="1.0" encoding="utf-8"?>
 <ds:datastoreItem xmlns:ds="http://schemas.openxmlformats.org/officeDocument/2006/customXml" ds:itemID="{3C9D548D-1E2E-4350-9304-CF94E3C5E298}">
   <ds:schemaRefs>
     <ds:schemaRef ds:uri="http://schemas.microsoft.com/office/2006/metadata/properties"/>
     <ds:schemaRef ds:uri="http://schemas.microsoft.com/office/infopath/2007/PartnerControls"/>
   </ds:schemaRefs>
 </ds:datastoreItem>
-</file>
-
-<file path=customXml/itemProps4.xml><?xml version="1.0" encoding="utf-8"?>
-<ds:datastoreItem xmlns:ds="http://schemas.openxmlformats.org/officeDocument/2006/customXml" ds:itemID="{ABC8B53A-A040-44D2-9449-A497F73A4CCD}">
-  <ds:schemaRefs>
-    <ds:schemaRef ds:uri="http://schemas.openxmlformats.org/officeDocument/2006/bibliography"/>
-  </ds:schemaRefs>
-</ds:datastoreItem>
 </file>
--- a/Dokumentation/Quellcodebeschreibung-Frontend.docx
+++ b/Dokumentation/Quellcodebeschreibung-Frontend.docx
@@ -716,7 +716,15 @@
     </w:p>
     <w:p>
       <w:r>
-        <w:t xml:space="preserve">Diese Container Klasse wird im CSS-Dokument durch ein Grid-Layout definiert. </w:t>
+        <w:t xml:space="preserve">Diese Container Klasse wird im CSS-Dokument durch ein </w:t>
+      </w:r>
+      <w:proofErr w:type="spellStart"/>
+      <w:r>
+        <w:t>Grid</w:t>
+      </w:r>
+      <w:proofErr w:type="spellEnd"/>
+      <w:r>
+        <w:t xml:space="preserve">-Layout definiert. </w:t>
       </w:r>
     </w:p>
     <w:p>
@@ -728,10 +736,10 @@
           <w:noProof/>
         </w:rPr>
         <w:drawing>
-          <wp:inline distT="0" distB="0" distL="0" distR="0" wp14:anchorId="0403BAF9" wp14:editId="1E2893E9">
-            <wp:extent cx="2857500" cy="2219325"/>
+          <wp:inline distT="0" distB="0" distL="0" distR="0" wp14:anchorId="38908C1E" wp14:editId="1C5C3377">
+            <wp:extent cx="2762250" cy="1838325"/>
             <wp:effectExtent l="0" t="0" r="0" b="9525"/>
-            <wp:docPr id="12" name="Grafik 12"/>
+            <wp:docPr id="4" name="Grafik 4"/>
             <wp:cNvGraphicFramePr>
               <a:graphicFrameLocks xmlns:a="http://schemas.openxmlformats.org/drawingml/2006/main" noChangeAspect="1"/>
             </wp:cNvGraphicFramePr>
@@ -751,7 +759,7 @@
                   <pic:spPr>
                     <a:xfrm>
                       <a:off x="0" y="0"/>
-                      <a:ext cx="2857500" cy="2219325"/>
+                      <a:ext cx="2762250" cy="1838325"/>
                     </a:xfrm>
                     <a:prstGeom prst="rect">
                       <a:avLst/>
@@ -778,8 +786,8 @@
           <w:noProof/>
         </w:rPr>
         <w:drawing>
-          <wp:inline distT="0" distB="0" distL="0" distR="0" wp14:anchorId="344B3B3D" wp14:editId="3760D9B8">
-            <wp:extent cx="3379305" cy="2310372"/>
+          <wp:inline distT="0" distB="0" distL="0" distR="0" wp14:anchorId="344B3B3D" wp14:editId="6CEB2D58">
+            <wp:extent cx="3378835" cy="1981200"/>
             <wp:effectExtent l="0" t="0" r="0" b="0"/>
             <wp:docPr id="26" name="Grafik 26"/>
             <wp:cNvGraphicFramePr>
@@ -792,7 +800,7 @@
                     <pic:cNvPr id="26" name="Grafik 26"/>
                     <pic:cNvPicPr/>
                   </pic:nvPicPr>
-                  <pic:blipFill>
+                  <pic:blipFill rotWithShape="1">
                     <a:blip r:embed="rId17" cstate="print">
                       <a:extLst>
                         <a:ext uri="{28A0092B-C50C-407E-A947-70E740481C1C}">
@@ -800,18 +808,25 @@
                         </a:ext>
                       </a:extLst>
                     </a:blip>
-                    <a:stretch>
-                      <a:fillRect/>
-                    </a:stretch>
+                    <a:srcRect b="14236"/>
+                    <a:stretch/>
                   </pic:blipFill>
-                  <pic:spPr>
+                  <pic:spPr bwMode="auto">
                     <a:xfrm>
                       <a:off x="0" y="0"/>
-                      <a:ext cx="3415904" cy="2335394"/>
+                      <a:ext cx="3415904" cy="2002936"/>
                     </a:xfrm>
                     <a:prstGeom prst="rect">
                       <a:avLst/>
                     </a:prstGeom>
+                    <a:ln>
+                      <a:noFill/>
+                    </a:ln>
+                    <a:extLst>
+                      <a:ext uri="{53640926-AAD7-44D8-BBD7-CCE9431645EC}">
+                        <a14:shadowObscured xmlns:a14="http://schemas.microsoft.com/office/drawing/2010/main"/>
+                      </a:ext>
+                    </a:extLst>
                   </pic:spPr>
                 </pic:pic>
               </a:graphicData>
@@ -827,7 +842,6 @@
         </w:rPr>
       </w:pPr>
       <w:r>
-        <w:lastRenderedPageBreak/>
         <w:t>In diese Navigationsbar wird zunächst im HTML-Dokument das Logout Icon eingefügt, welches sich in der Navigationsbar rechts befindet. Außerdem wird auch das selbst entworfene Logo eingefügt.</w:t>
       </w:r>
       <w:r>
@@ -842,6 +856,7 @@
         <w:rPr>
           <w:noProof/>
         </w:rPr>
+        <w:lastRenderedPageBreak/>
         <w:drawing>
           <wp:inline distT="0" distB="0" distL="0" distR="0" wp14:anchorId="0CEA2CDA" wp14:editId="027C385B">
             <wp:extent cx="5759450" cy="448945"/>
@@ -1276,7 +1291,6 @@
         <w:keepNext/>
       </w:pPr>
       <w:r>
-        <w:lastRenderedPageBreak/>
         <w:t>In dem CSS-Dokument wurde dieses Feld wie folgt umgesetzt. Wichtig ist hier vor allem das „user-</w:t>
       </w:r>
       <w:proofErr w:type="spellStart"/>
@@ -1343,6 +1357,7 @@
     </w:p>
     <w:p>
       <w:r>
+        <w:lastRenderedPageBreak/>
         <w:t xml:space="preserve">Innerhalb der Sidebar folgt dann nur noch eine Liste für die Navigation zwischen den einzelnen Seiten. </w:t>
       </w:r>
     </w:p>
@@ -1509,52 +1524,6 @@
           <w:noProof/>
         </w:rPr>
       </w:pPr>
-      <w:r>
-        <w:rPr>
-          <w:noProof/>
-        </w:rPr>
-        <w:t>Zuletzt folgt nur noch der Footer.</w:t>
-      </w:r>
-    </w:p>
-    <w:p>
-      <w:pPr>
-        <w:jc w:val="left"/>
-        <w:rPr>
-          <w:noProof/>
-        </w:rPr>
-      </w:pPr>
-    </w:p>
-    <w:p>
-      <w:pPr>
-        <w:jc w:val="left"/>
-        <w:rPr>
-          <w:noProof/>
-        </w:rPr>
-      </w:pPr>
-    </w:p>
-    <w:p>
-      <w:pPr>
-        <w:jc w:val="left"/>
-        <w:rPr>
-          <w:noProof/>
-        </w:rPr>
-      </w:pPr>
-    </w:p>
-    <w:p>
-      <w:pPr>
-        <w:jc w:val="left"/>
-        <w:rPr>
-          <w:noProof/>
-        </w:rPr>
-      </w:pPr>
-    </w:p>
-    <w:p>
-      <w:pPr>
-        <w:jc w:val="left"/>
-        <w:rPr>
-          <w:noProof/>
-        </w:rPr>
-      </w:pPr>
     </w:p>
     <w:p>
       <w:pPr>
@@ -1567,7 +1536,6 @@
         <w:rPr>
           <w:noProof/>
         </w:rPr>
-        <w:lastRenderedPageBreak/>
         <w:t>Quellcode Beschreibung der Unterseiten</w:t>
       </w:r>
     </w:p>
@@ -1688,6 +1656,7 @@
         <w:rPr>
           <w:u w:val="single"/>
         </w:rPr>
+        <w:lastRenderedPageBreak/>
         <w:t>Ci-Record.html</w:t>
       </w:r>
     </w:p>
@@ -1844,11 +1813,7 @@
       </w:r>
       <w:proofErr w:type="spellEnd"/>
       <w:r>
-        <w:t xml:space="preserve">-Records angezeigt werden. Hierfür wurde die Kopfzeile der Tabelle beschrieben und darunter </w:t>
-      </w:r>
-      <w:r>
-        <w:lastRenderedPageBreak/>
-        <w:t xml:space="preserve">jeweils ein leeres Textfeld. </w:t>
+        <w:t xml:space="preserve">-Records angezeigt werden. Hierfür wurde die Kopfzeile der Tabelle beschrieben und darunter jeweils ein leeres Textfeld. </w:t>
       </w:r>
       <w:r>
         <w:t xml:space="preserve">Im Backend wurde hier eine Schleife erstellt, sodass die Tabelle sich dynamisch erweitert, </w:t>
@@ -1977,6 +1942,7 @@
         <w:spacing w:before="0" w:after="160" w:line="259" w:lineRule="auto"/>
       </w:pPr>
       <w:r>
+        <w:lastRenderedPageBreak/>
         <w:t>Diese Funktionen wurden hauptsächlich mit Tabellen umgesetzt, damit die Textfelder in einer Linie untereinander angeordnet sind. Wichtig bei den Textfeldern, in welche Passwörter eingegeben werden sollen, ist den „type“ auf „</w:t>
       </w:r>
       <w:proofErr w:type="spellStart"/>
@@ -2060,153 +2026,21 @@
     </w:p>
     <w:p>
       <w:pPr>
-        <w:spacing w:before="0" w:line="240" w:lineRule="auto"/>
-        <w:jc w:val="left"/>
-        <w:rPr>
-          <w:rFonts w:ascii="Segoe UI" w:eastAsia="Times New Roman" w:hAnsi="Segoe UI" w:cs="Segoe UI"/>
-          <w:sz w:val="21"/>
-          <w:szCs w:val="21"/>
-          <w:lang w:eastAsia="de-DE"/>
-        </w:rPr>
-      </w:pPr>
-      <w:r>
-        <w:t>Auf der Unterseite Hilfe k</w:t>
-      </w:r>
-      <w:r>
-        <w:t>önnen, durch den Einsatz von Links, drei verschiedene Informationen abgerufen werden. Ein allgemeiner Leitfaden, eine Anleitung, die sich hinter dem Link „</w:t>
-      </w:r>
-      <w:proofErr w:type="spellStart"/>
-      <w:r>
-        <w:t>lets</w:t>
-      </w:r>
-      <w:proofErr w:type="spellEnd"/>
-      <w:r>
-        <w:t xml:space="preserve"> </w:t>
-      </w:r>
-      <w:proofErr w:type="spellStart"/>
-      <w:r>
-        <w:t>start</w:t>
-      </w:r>
-      <w:proofErr w:type="spellEnd"/>
-      <w:r>
-        <w:t>“ verbirgt und das Impressum. Das Impressum wurde mithilfe eines online</w:t>
-      </w:r>
-      <w:r>
-        <w:t xml:space="preserve"> </w:t>
-      </w:r>
-      <w:r>
-        <w:t xml:space="preserve">Konfigurators, auf der Seite </w:t>
-      </w:r>
-      <w:hyperlink r:id="rId30" w:history="1">
-        <w:r>
-          <w:rPr>
-            <w:rStyle w:val="Hyperlink"/>
-            <w:rFonts w:ascii="Segoe UI" w:eastAsia="Times New Roman" w:hAnsi="Segoe UI" w:cs="Segoe UI"/>
-            <w:sz w:val="21"/>
-            <w:szCs w:val="21"/>
-            <w:lang w:eastAsia="de-DE"/>
-          </w:rPr>
-          <w:t>https://www.e-recht2</w:t>
-        </w:r>
-        <w:r>
-          <w:rPr>
-            <w:rStyle w:val="Hyperlink"/>
-            <w:rFonts w:ascii="Segoe UI" w:eastAsia="Times New Roman" w:hAnsi="Segoe UI" w:cs="Segoe UI"/>
-            <w:sz w:val="21"/>
-            <w:szCs w:val="21"/>
-            <w:lang w:eastAsia="de-DE"/>
-          </w:rPr>
-          <w:t>4</w:t>
-        </w:r>
-        <w:r>
-          <w:rPr>
-            <w:rStyle w:val="Hyperlink"/>
-            <w:rFonts w:ascii="Segoe UI" w:eastAsia="Times New Roman" w:hAnsi="Segoe UI" w:cs="Segoe UI"/>
-            <w:sz w:val="21"/>
-            <w:szCs w:val="21"/>
-            <w:lang w:eastAsia="de-DE"/>
-          </w:rPr>
-          <w:t>.de</w:t>
-        </w:r>
-      </w:hyperlink>
-      <w:r>
-        <w:rPr>
-          <w:rFonts w:ascii="Segoe UI" w:eastAsia="Times New Roman" w:hAnsi="Segoe UI" w:cs="Segoe UI"/>
-          <w:sz w:val="21"/>
-          <w:szCs w:val="21"/>
-          <w:lang w:eastAsia="de-DE"/>
-        </w:rPr>
-        <w:t xml:space="preserve">, </w:t>
-      </w:r>
-      <w:r>
-        <w:t>erstellt. Das Impressum zeigt neben der Anschrift und den Kontaktdaten zusätzlich einige allgemeine Informationen zum Projektteam und der Website.</w:t>
-      </w:r>
+        <w:spacing w:before="0" w:after="160" w:line="259" w:lineRule="auto"/>
+        <w:jc w:val="center"/>
+      </w:pPr>
     </w:p>
     <w:p>
       <w:pPr>
         <w:spacing w:before="0" w:after="160" w:line="259" w:lineRule="auto"/>
-        <w:jc w:val="left"/>
-        <w:rPr>
-          <w:u w:val="single"/>
-        </w:rPr>
+        <w:jc w:val="center"/>
       </w:pPr>
       <w:r>
         <w:br w:type="page"/>
       </w:r>
-      <w:r>
-        <w:rPr>
-          <w:u w:val="single"/>
-        </w:rPr>
-        <w:lastRenderedPageBreak/>
-        <w:t>Login.html</w:t>
-      </w:r>
-    </w:p>
-    <w:p>
-      <w:pPr>
-        <w:spacing w:before="0" w:after="160" w:line="259" w:lineRule="auto"/>
-        <w:jc w:val="left"/>
-      </w:pPr>
-      <w:r>
-        <w:t xml:space="preserve">Bei dieser Seite haben wir uns von </w:t>
-      </w:r>
-      <w:hyperlink r:id="rId31" w:history="1">
-        <w:r>
-          <w:rPr>
-            <w:rStyle w:val="Hyperlink"/>
-          </w:rPr>
-          <w:t>https://codepen.io/colorlib/pen/rxddKy</w:t>
-        </w:r>
-      </w:hyperlink>
-      <w:r>
-        <w:t xml:space="preserve"> inspirieren lassen. Jedoch wurde sehr viel verändert oder weggelassen. </w:t>
-      </w:r>
-    </w:p>
-    <w:p>
-      <w:pPr>
-        <w:spacing w:before="0" w:after="160" w:line="259" w:lineRule="auto"/>
-        <w:jc w:val="left"/>
-      </w:pPr>
-      <w:r>
-        <w:t>Bei den Farben haben wir uns an dem Farbschema der restlichen Seiten orientiert und zusätzlich noch das Logo miteingebunden.</w:t>
-      </w:r>
-    </w:p>
-    <w:p>
-      <w:pPr>
-        <w:spacing w:before="0" w:after="160" w:line="259" w:lineRule="auto"/>
-        <w:jc w:val="left"/>
-      </w:pPr>
-      <w:r>
-        <w:t>Im Unterschied zu den anderen Seiten musste hier, aufgrund eines Bugs, die CSS in den HTML-Code eingebunden werden.</w:t>
-      </w:r>
-    </w:p>
-    <w:p>
-      <w:pPr>
-        <w:spacing w:before="0" w:after="160" w:line="259" w:lineRule="auto"/>
-        <w:jc w:val="left"/>
-      </w:pPr>
     </w:p>
     <w:sectPr>
-      <w:headerReference w:type="first" r:id="rId32"/>
+      <w:headerReference w:type="first" r:id="rId30"/>
       <w:pgSz w:w="11906" w:h="16838" w:code="9"/>
       <w:pgMar w:top="1418" w:right="851" w:bottom="1134" w:left="1985" w:header="709" w:footer="709" w:gutter="0"/>
       <w:pgNumType w:start="1"/>
@@ -3742,6 +3576,7 @@
     <w:lsdException w:name="HTML Sample" w:semiHidden="1" w:unhideWhenUsed="1"/>
     <w:lsdException w:name="HTML Typewriter" w:semiHidden="1" w:unhideWhenUsed="1"/>
     <w:lsdException w:name="HTML Variable" w:semiHidden="1" w:unhideWhenUsed="1"/>
+    <w:lsdException w:name="Normal Table" w:semiHidden="1" w:unhideWhenUsed="1"/>
     <w:lsdException w:name="annotation subject" w:semiHidden="1" w:unhideWhenUsed="1"/>
     <w:lsdException w:name="No List" w:semiHidden="1" w:unhideWhenUsed="1"/>
     <w:lsdException w:name="Outline List 1" w:semiHidden="1" w:unhideWhenUsed="1"/>
@@ -3788,8 +3623,10 @@
     <w:lsdException w:name="Table Subtle 2" w:semiHidden="1" w:unhideWhenUsed="1"/>
     <w:lsdException w:name="Table Web 1" w:semiHidden="1" w:unhideWhenUsed="1"/>
     <w:lsdException w:name="Table Web 2" w:semiHidden="1" w:unhideWhenUsed="1"/>
+    <w:lsdException w:name="Table Web 3" w:semiHidden="1" w:unhideWhenUsed="1"/>
     <w:lsdException w:name="Balloon Text" w:semiHidden="1" w:unhideWhenUsed="1"/>
     <w:lsdException w:name="Table Grid" w:uiPriority="39"/>
+    <w:lsdException w:name="Table Theme" w:semiHidden="1" w:unhideWhenUsed="1"/>
     <w:lsdException w:name="Placeholder Text" w:semiHidden="1"/>
     <w:lsdException w:name="No Spacing" w:uiPriority="1" w:qFormat="1"/>
     <w:lsdException w:name="Light Shading" w:uiPriority="60"/>
@@ -8901,18 +8738,6 @@
       <w:color w:val="000000"/>
       <w:sz w:val="24"/>
       <w:szCs w:val="24"/>
-    </w:rPr>
-  </w:style>
-  <w:style w:type="character" w:styleId="NichtaufgelsteErwhnung">
-    <w:name w:val="Unresolved Mention"/>
-    <w:basedOn w:val="Absatz-Standardschriftart"/>
-    <w:uiPriority w:val="99"/>
-    <w:semiHidden/>
-    <w:unhideWhenUsed/>
-    <w:rsid w:val="002146CD"/>
-    <w:rPr>
-      <w:color w:val="605E5C"/>
-      <w:shd w:val="clear" w:color="auto" w:fill="E1DFDD"/>
     </w:rPr>
   </w:style>
 </w:styles>
@@ -9189,6 +9014,12 @@
 </file>
 
 <file path=customXml/item2.xml><?xml version="1.0" encoding="utf-8"?>
+<p:properties xmlns:p="http://schemas.microsoft.com/office/2006/metadata/properties" xmlns:xsi="http://www.w3.org/2001/XMLSchema-instance" xmlns:pc="http://schemas.microsoft.com/office/infopath/2007/PartnerControls">
+  <documentManagement/>
+</p:properties>
+</file>
+
+<file path=customXml/item3.xml><?xml version="1.0" encoding="utf-8"?>
 <ct:contentTypeSchema xmlns:ct="http://schemas.microsoft.com/office/2006/metadata/contentType" xmlns:ma="http://schemas.microsoft.com/office/2006/metadata/properties/metaAttributes" ct:_="" ma:_="" ma:contentTypeName="Dokument" ma:contentTypeID="0x0101007217CF23717F6E4EB14D299FF540B15A" ma:contentTypeVersion="2" ma:contentTypeDescription="Ein neues Dokument erstellen." ma:contentTypeScope="" ma:versionID="035880196ed7fb8fc9684f0b828c0d78">
   <xsd:schema xmlns:xsd="http://www.w3.org/2001/XMLSchema" xmlns:xs="http://www.w3.org/2001/XMLSchema" xmlns:p="http://schemas.microsoft.com/office/2006/metadata/properties" xmlns:ns3="ced28b18-8ae1-4339-9d79-f19093bdf1e1" targetNamespace="http://schemas.microsoft.com/office/2006/metadata/properties" ma:root="true" ma:fieldsID="50f4f5b6e3fc13017235dd4431d830aa" ns3:_="">
     <xsd:import namespace="ced28b18-8ae1-4339-9d79-f19093bdf1e1"/>
@@ -9320,7 +9151,7 @@
 </ct:contentTypeSchema>
 </file>
 
-<file path=customXml/item3.xml><?xml version="1.0" encoding="utf-8"?>
+<file path=customXml/item4.xml><?xml version="1.0" encoding="utf-8"?>
 <b:Sources xmlns:b="http://schemas.openxmlformats.org/officeDocument/2006/bibliography" xmlns="http://schemas.openxmlformats.org/officeDocument/2006/bibliography" SelectedStyle="\HarvardAnglia2008OfficeOnline.xsl" StyleName="Harvard - Anglia" Version="2008">
   <b:Source>
     <b:Tag>Pre07</b:Tag>
@@ -9345,12 +9176,6 @@
 </b:Sources>
 </file>
 
-<file path=customXml/item4.xml><?xml version="1.0" encoding="utf-8"?>
-<p:properties xmlns:p="http://schemas.microsoft.com/office/2006/metadata/properties" xmlns:xsi="http://www.w3.org/2001/XMLSchema-instance" xmlns:pc="http://schemas.microsoft.com/office/infopath/2007/PartnerControls">
-  <documentManagement/>
-</p:properties>
-</file>
-
 <file path=customXml/itemProps1.xml><?xml version="1.0" encoding="utf-8"?>
 <ds:datastoreItem xmlns:ds="http://schemas.openxmlformats.org/officeDocument/2006/customXml" ds:itemID="{C975A67D-699C-4B78-A65A-D0950C56563F}">
   <ds:schemaRefs>
@@ -9360,6 +9185,15 @@
 </file>
 
 <file path=customXml/itemProps2.xml><?xml version="1.0" encoding="utf-8"?>
+<ds:datastoreItem xmlns:ds="http://schemas.openxmlformats.org/officeDocument/2006/customXml" ds:itemID="{3C9D548D-1E2E-4350-9304-CF94E3C5E298}">
+  <ds:schemaRefs>
+    <ds:schemaRef ds:uri="http://schemas.microsoft.com/office/2006/metadata/properties"/>
+    <ds:schemaRef ds:uri="http://schemas.microsoft.com/office/infopath/2007/PartnerControls"/>
+  </ds:schemaRefs>
+</ds:datastoreItem>
+</file>
+
+<file path=customXml/itemProps3.xml><?xml version="1.0" encoding="utf-8"?>
 <ds:datastoreItem xmlns:ds="http://schemas.openxmlformats.org/officeDocument/2006/customXml" ds:itemID="{120EF959-FBAB-4AF4-9D46-CC13647185F1}">
   <ds:schemaRefs>
     <ds:schemaRef ds:uri="http://schemas.microsoft.com/office/2006/metadata/contentType"/>
@@ -9377,19 +9211,10 @@
 </ds:datastoreItem>
 </file>
 
-<file path=customXml/itemProps3.xml><?xml version="1.0" encoding="utf-8"?>
-<ds:datastoreItem xmlns:ds="http://schemas.openxmlformats.org/officeDocument/2006/customXml" ds:itemID="{ABC8B53A-A040-44D2-9449-A497F73A4CCD}">
+<file path=customXml/itemProps4.xml><?xml version="1.0" encoding="utf-8"?>
+<ds:datastoreItem xmlns:ds="http://schemas.openxmlformats.org/officeDocument/2006/customXml" ds:itemID="{2D9CD0D6-A477-4D42-95FB-9DD87376059D}">
   <ds:schemaRefs>
     <ds:schemaRef ds:uri="http://schemas.openxmlformats.org/officeDocument/2006/bibliography"/>
   </ds:schemaRefs>
 </ds:datastoreItem>
-</file>
-
-<file path=customXml/itemProps4.xml><?xml version="1.0" encoding="utf-8"?>
-<ds:datastoreItem xmlns:ds="http://schemas.openxmlformats.org/officeDocument/2006/customXml" ds:itemID="{3C9D548D-1E2E-4350-9304-CF94E3C5E298}">
-  <ds:schemaRefs>
-    <ds:schemaRef ds:uri="http://schemas.microsoft.com/office/2006/metadata/properties"/>
-    <ds:schemaRef ds:uri="http://schemas.microsoft.com/office/infopath/2007/PartnerControls"/>
-  </ds:schemaRefs>
-</ds:datastoreItem>
 </file>